--- a/Definición del proyecto.docx
+++ b/Definición del proyecto.docx
@@ -1,11 +1,11 @@
 
 <file path=word/document.xml><?xml version="1.0" encoding="utf-8"?>
-<w:document xmlns:mc="http://schemas.openxmlformats.org/markup-compatibility/2006" xmlns:o="urn:schemas-microsoft-com:office:office" xmlns:r="http://schemas.openxmlformats.org/officeDocument/2006/relationships" xmlns:m="http://schemas.openxmlformats.org/officeDocument/2006/math" xmlns:v="urn:schemas-microsoft-com:vml" xmlns:wp="http://schemas.openxmlformats.org/drawingml/2006/wordprocessingDrawing" xmlns:w10="urn:schemas-microsoft-com:office:word" xmlns:w="http://schemas.openxmlformats.org/wordprocessingml/2006/main" xmlns:wne="http://schemas.microsoft.com/office/word/2006/wordml" xmlns:sl="http://schemas.openxmlformats.org/schemaLibrary/2006/main" xmlns:a="http://schemas.openxmlformats.org/drawingml/2006/main" xmlns:pic="http://schemas.openxmlformats.org/drawingml/2006/picture" xmlns:c="http://schemas.openxmlformats.org/drawingml/2006/chart" xmlns:lc="http://schemas.openxmlformats.org/drawingml/2006/lockedCanvas" xmlns:dgm="http://schemas.openxmlformats.org/drawingml/2006/diagram" xmlns:wps="http://schemas.microsoft.com/office/word/2010/wordprocessingShape" xmlns:wpg="http://schemas.microsoft.com/office/word/2010/wordprocessingGroup" xmlns:w14="http://schemas.microsoft.com/office/word/2010/wordml" xmlns:w15="http://schemas.microsoft.com/office/word/2012/wordml" xmlns:w16="http://schemas.microsoft.com/office/word/2018/wordml" xmlns:w16cex="http://schemas.microsoft.com/office/word/2018/wordml/cex" xmlns:w16cid="http://schemas.microsoft.com/office/word/2016/wordml/cid" xmlns="http://schemas.microsoft.com/office/tasks/2019/documenttasks" xmlns:cr="http://schemas.microsoft.com/office/comments/2020/reactions">
+<w:document xmlns:wpc="http://schemas.microsoft.com/office/word/2010/wordprocessingCanvas" xmlns:cx="http://schemas.microsoft.com/office/drawing/2014/chartex" xmlns:cx1="http://schemas.microsoft.com/office/drawing/2015/9/8/chartex" xmlns:cx2="http://schemas.microsoft.com/office/drawing/2015/10/21/chartex" xmlns:cx3="http://schemas.microsoft.com/office/drawing/2016/5/9/chartex" xmlns:cx4="http://schemas.microsoft.com/office/drawing/2016/5/10/chartex" xmlns:cx5="http://schemas.microsoft.com/office/drawing/2016/5/11/chartex" xmlns:cx6="http://schemas.microsoft.com/office/drawing/2016/5/12/chartex" xmlns:cx7="http://schemas.microsoft.com/office/drawing/2016/5/13/chartex" xmlns:cx8="http://schemas.microsoft.com/office/drawing/2016/5/14/chartex" xmlns:mc="http://schemas.openxmlformats.org/markup-compatibility/2006" xmlns:aink="http://schemas.microsoft.com/office/drawing/2016/ink" xmlns:am3d="http://schemas.microsoft.com/office/drawing/2017/model3d" xmlns:o="urn:schemas-microsoft-com:office:office" xmlns:oel="http://schemas.microsoft.com/office/2019/extlst" xmlns:r="http://schemas.openxmlformats.org/officeDocument/2006/relationships" xmlns:m="http://schemas.openxmlformats.org/officeDocument/2006/math" xmlns:v="urn:schemas-microsoft-com:vml" xmlns:wp14="http://schemas.microsoft.com/office/word/2010/wordprocessingDrawing" xmlns:wp="http://schemas.openxmlformats.org/drawingml/2006/wordprocessingDrawing" xmlns:w10="urn:schemas-microsoft-com:office:word" xmlns:w="http://schemas.openxmlformats.org/wordprocessingml/2006/main" xmlns:w14="http://schemas.microsoft.com/office/word/2010/wordml" xmlns:w15="http://schemas.microsoft.com/office/word/2012/wordml" xmlns:w16cex="http://schemas.microsoft.com/office/word/2018/wordml/cex" xmlns:w16cid="http://schemas.microsoft.com/office/word/2016/wordml/cid" xmlns:w16="http://schemas.microsoft.com/office/word/2018/wordml" xmlns:w16du="http://schemas.microsoft.com/office/word/2023/wordml/word16du" xmlns:w16sdtdh="http://schemas.microsoft.com/office/word/2020/wordml/sdtdatahash" xmlns:w16sdtfl="http://schemas.microsoft.com/office/word/2024/wordml/sdtformatlock" xmlns:w16se="http://schemas.microsoft.com/office/word/2015/wordml/symex" xmlns:wpg="http://schemas.microsoft.com/office/word/2010/wordprocessingGroup" xmlns:wpi="http://schemas.microsoft.com/office/word/2010/wordprocessingInk" xmlns:wne="http://schemas.microsoft.com/office/word/2006/wordml" xmlns:wps="http://schemas.microsoft.com/office/word/2010/wordprocessingShape" mc:Ignorable="w14 w15 w16se w16cid w16 w16cex w16sdtdh w16sdtfl w16du wp14">
   <w:body>
     <w:p>
       <w:pPr>
-        <w:shd w:fill="ffffff" w:val="clear"/>
-        <w:spacing w:after="160" w:before="240" w:lineRule="auto"/>
+        <w:shd w:val="clear" w:color="auto" w:fill="FFFFFF"/>
+        <w:spacing w:before="240" w:after="160"/>
         <w:jc w:val="center"/>
         <w:rPr>
           <w:sz w:val="28"/>
@@ -13,22 +13,25 @@
         </w:rPr>
       </w:pPr>
       <w:r>
-        <w:rPr/>
+        <w:rPr>
+          <w:noProof/>
+        </w:rPr>
         <w:drawing>
-          <wp:inline distB="114300" distT="114300" distL="114300" distR="114300">
+          <wp:inline distT="114300" distB="114300" distL="114300" distR="114300" wp14:anchorId="3541EF28" wp14:editId="3D80AE38">
             <wp:extent cx="3416300" cy="1778000"/>
-            <wp:effectExtent b="0" l="0" r="0" t="0"/>
-            <wp:docPr descr="Logotipo, nombre de la empresa&#10;&#10;El contenido generado por IA puede ser incorrecto." id="1" name="image1.gif"/>
-            <a:graphic>
+            <wp:effectExtent l="0" t="0" r="0" b="0"/>
+            <wp:docPr id="1" name="image1.gif" descr="Logotipo, nombre de la empresa&#10;&#10;El contenido generado por IA puede ser incorrecto."/>
+            <wp:cNvGraphicFramePr/>
+            <a:graphic xmlns:a="http://schemas.openxmlformats.org/drawingml/2006/main">
               <a:graphicData uri="http://schemas.openxmlformats.org/drawingml/2006/picture">
-                <pic:pic>
+                <pic:pic xmlns:pic="http://schemas.openxmlformats.org/drawingml/2006/picture">
                   <pic:nvPicPr>
-                    <pic:cNvPr descr="Logotipo, nombre de la empresa&#10;&#10;El contenido generado por IA puede ser incorrecto." id="0" name="image1.gif"/>
+                    <pic:cNvPr id="0" name="image1.gif" descr="Logotipo, nombre de la empresa&#10;&#10;El contenido generado por IA puede ser incorrecto."/>
                     <pic:cNvPicPr preferRelativeResize="0"/>
                   </pic:nvPicPr>
                   <pic:blipFill>
-                    <a:blip r:embed="rId6"/>
-                    <a:srcRect b="0" l="0" r="0" t="0"/>
+                    <a:blip r:embed="rId5"/>
+                    <a:srcRect/>
                     <a:stretch>
                       <a:fillRect/>
                     </a:stretch>
@@ -38,7 +41,9 @@
                       <a:off x="0" y="0"/>
                       <a:ext cx="3416300" cy="1778000"/>
                     </a:xfrm>
-                    <a:prstGeom prst="rect"/>
+                    <a:prstGeom prst="rect">
+                      <a:avLst/>
+                    </a:prstGeom>
                     <a:ln/>
                   </pic:spPr>
                 </pic:pic>
@@ -51,15 +56,14 @@
         <w:rPr>
           <w:sz w:val="28"/>
           <w:szCs w:val="28"/>
-          <w:rtl w:val="0"/>
         </w:rPr>
         <w:t xml:space="preserve"> </w:t>
       </w:r>
     </w:p>
     <w:p>
       <w:pPr>
-        <w:shd w:fill="ffffff" w:val="clear"/>
-        <w:spacing w:after="160" w:before="240" w:lineRule="auto"/>
+        <w:shd w:val="clear" w:color="auto" w:fill="FFFFFF"/>
+        <w:spacing w:before="240" w:after="160"/>
         <w:jc w:val="center"/>
         <w:rPr>
           <w:sz w:val="28"/>
@@ -70,15 +74,14 @@
         <w:rPr>
           <w:sz w:val="28"/>
           <w:szCs w:val="28"/>
-          <w:rtl w:val="0"/>
-        </w:rPr>
-        <w:t xml:space="preserve">Escuela de Ingeniería en Computación</w:t>
-      </w:r>
-    </w:p>
-    <w:p>
-      <w:pPr>
-        <w:shd w:fill="ffffff" w:val="clear"/>
-        <w:spacing w:after="160" w:before="240" w:lineRule="auto"/>
+        </w:rPr>
+        <w:t>Escuela de Ingeniería en Computación</w:t>
+      </w:r>
+    </w:p>
+    <w:p>
+      <w:pPr>
+        <w:shd w:val="clear" w:color="auto" w:fill="FFFFFF"/>
+        <w:spacing w:before="240" w:after="160"/>
         <w:jc w:val="center"/>
         <w:rPr>
           <w:sz w:val="28"/>
@@ -89,15 +92,14 @@
         <w:rPr>
           <w:sz w:val="28"/>
           <w:szCs w:val="28"/>
-          <w:rtl w:val="0"/>
         </w:rPr>
         <w:t xml:space="preserve"> </w:t>
       </w:r>
     </w:p>
     <w:p>
       <w:pPr>
-        <w:shd w:fill="ffffff" w:val="clear"/>
-        <w:spacing w:after="160" w:before="240" w:lineRule="auto"/>
+        <w:shd w:val="clear" w:color="auto" w:fill="FFFFFF"/>
+        <w:spacing w:before="240" w:after="160"/>
         <w:jc w:val="center"/>
         <w:rPr>
           <w:sz w:val="28"/>
@@ -108,15 +110,14 @@
         <w:rPr>
           <w:sz w:val="28"/>
           <w:szCs w:val="28"/>
-          <w:rtl w:val="0"/>
-        </w:rPr>
-        <w:t xml:space="preserve">Curso: Requerimientos de software GR 50</w:t>
-      </w:r>
-    </w:p>
-    <w:p>
-      <w:pPr>
-        <w:shd w:fill="ffffff" w:val="clear"/>
-        <w:spacing w:after="160" w:before="240" w:lineRule="auto"/>
+        </w:rPr>
+        <w:t>Curso: Requerimientos de software GR 50</w:t>
+      </w:r>
+    </w:p>
+    <w:p>
+      <w:pPr>
+        <w:shd w:val="clear" w:color="auto" w:fill="FFFFFF"/>
+        <w:spacing w:before="240" w:after="160"/>
         <w:jc w:val="center"/>
         <w:rPr>
           <w:sz w:val="28"/>
@@ -127,15 +128,14 @@
         <w:rPr>
           <w:sz w:val="28"/>
           <w:szCs w:val="28"/>
-          <w:rtl w:val="0"/>
         </w:rPr>
         <w:t xml:space="preserve"> </w:t>
       </w:r>
     </w:p>
     <w:p>
       <w:pPr>
-        <w:shd w:fill="ffffff" w:val="clear"/>
-        <w:spacing w:after="160" w:before="240" w:lineRule="auto"/>
+        <w:shd w:val="clear" w:color="auto" w:fill="FFFFFF"/>
+        <w:spacing w:before="240" w:after="160"/>
         <w:jc w:val="center"/>
         <w:rPr>
           <w:sz w:val="28"/>
@@ -146,15 +146,14 @@
         <w:rPr>
           <w:sz w:val="28"/>
           <w:szCs w:val="28"/>
-          <w:rtl w:val="0"/>
         </w:rPr>
         <w:t xml:space="preserve"> </w:t>
       </w:r>
     </w:p>
     <w:p>
       <w:pPr>
-        <w:shd w:fill="ffffff" w:val="clear"/>
-        <w:spacing w:after="160" w:before="240" w:lineRule="auto"/>
+        <w:shd w:val="clear" w:color="auto" w:fill="FFFFFF"/>
+        <w:spacing w:before="240" w:after="160"/>
         <w:jc w:val="center"/>
         <w:rPr>
           <w:sz w:val="28"/>
@@ -165,15 +164,14 @@
         <w:rPr>
           <w:sz w:val="28"/>
           <w:szCs w:val="28"/>
-          <w:rtl w:val="0"/>
-        </w:rPr>
-        <w:t xml:space="preserve">Examen</w:t>
-      </w:r>
-    </w:p>
-    <w:p>
-      <w:pPr>
-        <w:shd w:fill="ffffff" w:val="clear"/>
-        <w:spacing w:after="160" w:before="240" w:lineRule="auto"/>
+        </w:rPr>
+        <w:t>Examen</w:t>
+      </w:r>
+    </w:p>
+    <w:p>
+      <w:pPr>
+        <w:shd w:val="clear" w:color="auto" w:fill="FFFFFF"/>
+        <w:spacing w:before="240" w:after="160"/>
         <w:jc w:val="center"/>
         <w:rPr>
           <w:sz w:val="28"/>
@@ -184,15 +182,14 @@
         <w:rPr>
           <w:sz w:val="28"/>
           <w:szCs w:val="28"/>
-          <w:rtl w:val="0"/>
-        </w:rPr>
-        <w:t xml:space="preserve">Excursión Costa Rica – Plataforma de Gestión de Excursiones y Proveedores</w:t>
-      </w:r>
-    </w:p>
-    <w:p>
-      <w:pPr>
-        <w:shd w:fill="ffffff" w:val="clear"/>
-        <w:spacing w:after="160" w:before="240" w:lineRule="auto"/>
+        </w:rPr>
+        <w:t>Excursión Costa Rica – Plataforma de Gestión de Excursiones y Proveedores</w:t>
+      </w:r>
+    </w:p>
+    <w:p>
+      <w:pPr>
+        <w:shd w:val="clear" w:color="auto" w:fill="FFFFFF"/>
+        <w:spacing w:before="240" w:after="160"/>
         <w:jc w:val="center"/>
         <w:rPr>
           <w:sz w:val="28"/>
@@ -203,15 +200,14 @@
         <w:rPr>
           <w:sz w:val="28"/>
           <w:szCs w:val="28"/>
-          <w:rtl w:val="0"/>
         </w:rPr>
         <w:t xml:space="preserve"> </w:t>
       </w:r>
     </w:p>
     <w:p>
       <w:pPr>
-        <w:shd w:fill="ffffff" w:val="clear"/>
-        <w:spacing w:after="160" w:before="240" w:lineRule="auto"/>
+        <w:shd w:val="clear" w:color="auto" w:fill="FFFFFF"/>
+        <w:spacing w:before="240" w:after="160"/>
         <w:jc w:val="center"/>
         <w:rPr>
           <w:sz w:val="28"/>
@@ -222,34 +218,41 @@
         <w:rPr>
           <w:sz w:val="28"/>
           <w:szCs w:val="28"/>
-          <w:rtl w:val="0"/>
         </w:rPr>
         <w:t xml:space="preserve">Estudiantes: </w:t>
       </w:r>
     </w:p>
     <w:p>
       <w:pPr>
-        <w:shd w:fill="ffffff" w:val="clear"/>
-        <w:spacing w:after="160" w:before="240" w:lineRule="auto"/>
+        <w:shd w:val="clear" w:color="auto" w:fill="FFFFFF"/>
+        <w:spacing w:before="240" w:after="160"/>
         <w:jc w:val="center"/>
         <w:rPr>
           <w:sz w:val="28"/>
           <w:szCs w:val="28"/>
         </w:rPr>
       </w:pPr>
-      <w:r>
-        <w:rPr>
-          <w:sz w:val="28"/>
-          <w:szCs w:val="28"/>
-          <w:rtl w:val="0"/>
-        </w:rPr>
-        <w:t xml:space="preserve">Hoyner Alexander Zamora Calderón</w:t>
-      </w:r>
-    </w:p>
-    <w:p>
-      <w:pPr>
-        <w:shd w:fill="ffffff" w:val="clear"/>
-        <w:spacing w:after="160" w:before="240" w:lineRule="auto"/>
+      <w:proofErr w:type="spellStart"/>
+      <w:r>
+        <w:rPr>
+          <w:sz w:val="28"/>
+          <w:szCs w:val="28"/>
+        </w:rPr>
+        <w:t>Hoyner</w:t>
+      </w:r>
+      <w:proofErr w:type="spellEnd"/>
+      <w:r>
+        <w:rPr>
+          <w:sz w:val="28"/>
+          <w:szCs w:val="28"/>
+        </w:rPr>
+        <w:t xml:space="preserve"> Alexander Zamora Calderón</w:t>
+      </w:r>
+    </w:p>
+    <w:p>
+      <w:pPr>
+        <w:shd w:val="clear" w:color="auto" w:fill="FFFFFF"/>
+        <w:spacing w:before="240" w:after="160"/>
         <w:jc w:val="center"/>
         <w:rPr>
           <w:sz w:val="28"/>
@@ -260,15 +263,14 @@
         <w:rPr>
           <w:sz w:val="28"/>
           <w:szCs w:val="28"/>
-          <w:rtl w:val="0"/>
-        </w:rPr>
-        <w:t xml:space="preserve">Rayan Antonio Vargas Alvarado</w:t>
-      </w:r>
-    </w:p>
-    <w:p>
-      <w:pPr>
-        <w:shd w:fill="ffffff" w:val="clear"/>
-        <w:spacing w:after="160" w:before="240" w:lineRule="auto"/>
+        </w:rPr>
+        <w:t>Rayan Antonio Vargas Alvarado</w:t>
+      </w:r>
+    </w:p>
+    <w:p>
+      <w:pPr>
+        <w:shd w:val="clear" w:color="auto" w:fill="FFFFFF"/>
+        <w:spacing w:before="240" w:after="160"/>
         <w:jc w:val="center"/>
         <w:rPr>
           <w:sz w:val="28"/>
@@ -279,15 +281,14 @@
         <w:rPr>
           <w:sz w:val="28"/>
           <w:szCs w:val="28"/>
-          <w:rtl w:val="0"/>
-        </w:rPr>
-        <w:t xml:space="preserve">Diana Carolina Camacho Jiménez</w:t>
-      </w:r>
-    </w:p>
-    <w:p>
-      <w:pPr>
-        <w:shd w:fill="ffffff" w:val="clear"/>
-        <w:spacing w:after="160" w:before="240" w:lineRule="auto"/>
+        </w:rPr>
+        <w:t>Diana Carolina Camacho Jiménez</w:t>
+      </w:r>
+    </w:p>
+    <w:p>
+      <w:pPr>
+        <w:shd w:val="clear" w:color="auto" w:fill="FFFFFF"/>
+        <w:spacing w:before="240" w:after="160"/>
         <w:jc w:val="center"/>
         <w:rPr>
           <w:sz w:val="28"/>
@@ -298,15 +299,14 @@
         <w:rPr>
           <w:sz w:val="28"/>
           <w:szCs w:val="28"/>
-          <w:rtl w:val="0"/>
         </w:rPr>
         <w:t xml:space="preserve"> </w:t>
       </w:r>
     </w:p>
     <w:p>
       <w:pPr>
-        <w:shd w:fill="ffffff" w:val="clear"/>
-        <w:spacing w:after="160" w:before="240" w:lineRule="auto"/>
+        <w:shd w:val="clear" w:color="auto" w:fill="FFFFFF"/>
+        <w:spacing w:before="240" w:after="160"/>
         <w:jc w:val="center"/>
         <w:rPr>
           <w:sz w:val="28"/>
@@ -317,15 +317,14 @@
         <w:rPr>
           <w:sz w:val="28"/>
           <w:szCs w:val="28"/>
-          <w:rtl w:val="0"/>
         </w:rPr>
         <w:t xml:space="preserve"> </w:t>
       </w:r>
     </w:p>
     <w:p>
       <w:pPr>
-        <w:shd w:fill="ffffff" w:val="clear"/>
-        <w:spacing w:after="160" w:before="240" w:lineRule="auto"/>
+        <w:shd w:val="clear" w:color="auto" w:fill="FFFFFF"/>
+        <w:spacing w:before="240" w:after="160"/>
         <w:jc w:val="center"/>
         <w:rPr>
           <w:sz w:val="28"/>
@@ -336,15 +335,14 @@
         <w:rPr>
           <w:sz w:val="28"/>
           <w:szCs w:val="28"/>
-          <w:rtl w:val="0"/>
-        </w:rPr>
-        <w:t xml:space="preserve">Profesora: Marvin Campos Fuentes</w:t>
-      </w:r>
-    </w:p>
-    <w:p>
-      <w:pPr>
-        <w:shd w:fill="ffffff" w:val="clear"/>
-        <w:spacing w:after="160" w:before="240" w:lineRule="auto"/>
+        </w:rPr>
+        <w:t>Profesora: Marvin Campos Fuentes</w:t>
+      </w:r>
+    </w:p>
+    <w:p>
+      <w:pPr>
+        <w:shd w:val="clear" w:color="auto" w:fill="FFFFFF"/>
+        <w:spacing w:before="240" w:after="160"/>
         <w:jc w:val="center"/>
         <w:rPr>
           <w:sz w:val="28"/>
@@ -355,15 +353,14 @@
         <w:rPr>
           <w:sz w:val="28"/>
           <w:szCs w:val="28"/>
-          <w:rtl w:val="0"/>
         </w:rPr>
         <w:t xml:space="preserve"> </w:t>
       </w:r>
     </w:p>
     <w:p>
       <w:pPr>
-        <w:shd w:fill="ffffff" w:val="clear"/>
-        <w:spacing w:after="160" w:before="240" w:lineRule="auto"/>
+        <w:shd w:val="clear" w:color="auto" w:fill="FFFFFF"/>
+        <w:spacing w:before="240" w:after="160"/>
         <w:jc w:val="center"/>
         <w:rPr>
           <w:sz w:val="28"/>
@@ -374,15 +371,13 @@
         <w:rPr>
           <w:sz w:val="28"/>
           <w:szCs w:val="28"/>
-          <w:rtl w:val="0"/>
-        </w:rPr>
-        <w:t xml:space="preserve">San Carlos,</w:t>
-      </w:r>
-      <w:r>
-        <w:rPr>
-          <w:sz w:val="24"/>
-          <w:szCs w:val="24"/>
-          <w:rtl w:val="0"/>
+        </w:rPr>
+        <w:t>San Carlos,</w:t>
+      </w:r>
+      <w:r>
+        <w:rPr>
+          <w:sz w:val="24"/>
+          <w:szCs w:val="24"/>
         </w:rPr>
         <w:t xml:space="preserve"> </w:t>
       </w:r>
@@ -390,31 +385,27 @@
         <w:rPr>
           <w:sz w:val="28"/>
           <w:szCs w:val="28"/>
-          <w:rtl w:val="0"/>
-        </w:rPr>
-        <w:t xml:space="preserve">II Semestre 2025</w:t>
-      </w:r>
-    </w:p>
-    <w:p>
-      <w:pPr>
-        <w:pStyle w:val="Heading1"/>
-        <w:shd w:fill="ffffff" w:val="clear"/>
-        <w:spacing w:after="160" w:before="240" w:lineRule="auto"/>
+        </w:rPr>
+        <w:t>II Semestre 2025</w:t>
+      </w:r>
+    </w:p>
+    <w:p>
+      <w:pPr>
+        <w:pStyle w:val="Ttulo1"/>
+        <w:shd w:val="clear" w:color="auto" w:fill="FFFFFF"/>
+        <w:spacing w:before="240" w:after="160"/>
         <w:jc w:val="both"/>
-        <w:rPr/>
-      </w:pPr>
-      <w:bookmarkStart w:colFirst="0" w:colLast="0" w:name="_4064oon99f4g" w:id="0"/>
+      </w:pPr>
+      <w:bookmarkStart w:id="0" w:name="_4064oon99f4g" w:colFirst="0" w:colLast="0"/>
       <w:bookmarkEnd w:id="0"/>
       <w:r>
-        <w:rPr>
-          <w:rtl w:val="0"/>
-        </w:rPr>
-        <w:t xml:space="preserve">Definición del Proyecto</w:t>
-      </w:r>
-    </w:p>
-    <w:p>
-      <w:pPr>
-        <w:spacing w:after="240" w:before="240" w:lineRule="auto"/>
+        <w:lastRenderedPageBreak/>
+        <w:t>Definición del Proyecto</w:t>
+      </w:r>
+    </w:p>
+    <w:p>
+      <w:pPr>
+        <w:spacing w:before="240" w:after="240"/>
         <w:jc w:val="both"/>
         <w:rPr>
           <w:sz w:val="28"/>
@@ -425,57 +416,50 @@
         <w:rPr>
           <w:sz w:val="28"/>
           <w:szCs w:val="28"/>
-          <w:rtl w:val="0"/>
-        </w:rPr>
-        <w:t xml:space="preserve">Nombre del Proyecto</w:t>
-      </w:r>
-    </w:p>
-    <w:p>
-      <w:pPr>
-        <w:spacing w:after="240" w:before="240" w:lineRule="auto"/>
+        </w:rPr>
+        <w:t>Nombre del Proyecto</w:t>
+      </w:r>
+    </w:p>
+    <w:p>
+      <w:pPr>
+        <w:spacing w:before="240" w:after="240"/>
         <w:jc w:val="both"/>
         <w:rPr>
-          <w:sz w:val="28"/>
-          <w:szCs w:val="28"/>
-        </w:rPr>
-      </w:pPr>
-      <w:r>
-        <w:rPr>
-          <w:sz w:val="28"/>
-          <w:szCs w:val="28"/>
-          <w:rtl w:val="0"/>
-        </w:rPr>
-        <w:t xml:space="preserve">Excursión Costa Rica – Plataforma de Gestión de Excursiones y Proveedores</w:t>
-      </w:r>
-    </w:p>
-    <w:p>
-      <w:pPr>
-        <w:pStyle w:val="Heading3"/>
+          <w:sz w:val="24"/>
+          <w:szCs w:val="24"/>
+        </w:rPr>
+      </w:pPr>
+      <w:r>
+        <w:rPr>
+          <w:sz w:val="24"/>
+          <w:szCs w:val="24"/>
+        </w:rPr>
+        <w:t>Excursión Costa Rica – Plataforma de Gestión de Excursiones y Proveedores</w:t>
+      </w:r>
+    </w:p>
+    <w:p>
+      <w:pPr>
+        <w:pStyle w:val="Ttulo3"/>
         <w:keepNext w:val="0"/>
         <w:keepLines w:val="0"/>
-        <w:spacing w:before="280" w:lineRule="auto"/>
+        <w:spacing w:before="280"/>
         <w:jc w:val="both"/>
         <w:rPr>
           <w:color w:val="000000"/>
-          <w:sz w:val="24"/>
-          <w:szCs w:val="24"/>
-        </w:rPr>
-      </w:pPr>
-      <w:bookmarkStart w:colFirst="0" w:colLast="0" w:name="_187a6m61a03h" w:id="1"/>
+        </w:rPr>
+      </w:pPr>
+      <w:bookmarkStart w:id="1" w:name="_187a6m61a03h" w:colFirst="0" w:colLast="0"/>
       <w:bookmarkEnd w:id="1"/>
       <w:r>
         <w:rPr>
           <w:color w:val="000000"/>
-          <w:sz w:val="24"/>
-          <w:szCs w:val="24"/>
-          <w:rtl w:val="0"/>
-        </w:rPr>
-        <w:t xml:space="preserve">Descripción General</w:t>
-      </w:r>
-    </w:p>
-    <w:p>
-      <w:pPr>
-        <w:spacing w:after="240" w:before="240" w:lineRule="auto"/>
+        </w:rPr>
+        <w:t>Descripción General</w:t>
+      </w:r>
+    </w:p>
+    <w:p>
+      <w:pPr>
+        <w:spacing w:before="240" w:after="240"/>
         <w:jc w:val="both"/>
         <w:rPr>
           <w:sz w:val="24"/>
@@ -486,54 +470,92 @@
         <w:rPr>
           <w:sz w:val="24"/>
           <w:szCs w:val="24"/>
-          <w:rtl w:val="0"/>
-        </w:rPr>
-        <w:t xml:space="preserve">Sistema web que permite coordinar y gestionar excursiones en Costa Rica. Facilita la interacción entre organizadores, clientes y proveedores (de transporte, hospedaje, alimentación, actividades, etc.), centralizando la gestión de pagos, servicios y reservas.</w:t>
-      </w:r>
-    </w:p>
-    <w:p>
-      <w:pPr>
-        <w:spacing w:after="240" w:before="240" w:lineRule="auto"/>
+        </w:rPr>
+        <w:t>Se desea crear un s</w:t>
+      </w:r>
+      <w:r>
+        <w:rPr>
+          <w:sz w:val="24"/>
+          <w:szCs w:val="24"/>
+        </w:rPr>
+        <w:t>istema web que permit</w:t>
+      </w:r>
+      <w:r>
+        <w:rPr>
+          <w:sz w:val="24"/>
+          <w:szCs w:val="24"/>
+        </w:rPr>
+        <w:t>a</w:t>
+      </w:r>
+      <w:r>
+        <w:rPr>
+          <w:sz w:val="24"/>
+          <w:szCs w:val="24"/>
+        </w:rPr>
+        <w:t xml:space="preserve"> coordinar y gestionar excursiones en Costa Rica. </w:t>
+      </w:r>
+      <w:r>
+        <w:rPr>
+          <w:sz w:val="24"/>
+          <w:szCs w:val="24"/>
+        </w:rPr>
+        <w:t>La herramienta debe f</w:t>
+      </w:r>
+      <w:r>
+        <w:rPr>
+          <w:sz w:val="24"/>
+          <w:szCs w:val="24"/>
+        </w:rPr>
+        <w:t>acilita</w:t>
+      </w:r>
+      <w:r>
+        <w:rPr>
+          <w:sz w:val="24"/>
+          <w:szCs w:val="24"/>
+        </w:rPr>
+        <w:t>r</w:t>
+      </w:r>
+      <w:r>
+        <w:rPr>
+          <w:sz w:val="24"/>
+          <w:szCs w:val="24"/>
+        </w:rPr>
+        <w:t xml:space="preserve"> la interacción entre organizadores, clientes y proveedores (de transporte, hospedaje, alimentación, actividades, etc.), centralizando la gestión de pagos, servicios y reservas.</w:t>
+      </w:r>
+    </w:p>
+    <w:p>
+      <w:pPr>
+        <w:spacing w:before="240" w:after="240"/>
         <w:jc w:val="both"/>
         <w:rPr>
-          <w:sz w:val="28"/>
-          <w:szCs w:val="28"/>
-        </w:rPr>
-      </w:pPr>
-      <w:r>
-        <w:rPr>
-          <w:rtl w:val="0"/>
-        </w:rPr>
-      </w:r>
-    </w:p>
-    <w:p>
-      <w:pPr>
-        <w:pStyle w:val="Heading3"/>
+          <w:sz w:val="24"/>
+          <w:szCs w:val="24"/>
+        </w:rPr>
+      </w:pPr>
+    </w:p>
+    <w:p>
+      <w:pPr>
+        <w:pStyle w:val="Ttulo3"/>
         <w:keepNext w:val="0"/>
         <w:keepLines w:val="0"/>
-        <w:spacing w:before="280" w:lineRule="auto"/>
+        <w:spacing w:before="280"/>
         <w:jc w:val="both"/>
         <w:rPr>
           <w:color w:val="000000"/>
-          <w:sz w:val="24"/>
-          <w:szCs w:val="24"/>
-        </w:rPr>
-      </w:pPr>
-      <w:bookmarkStart w:colFirst="0" w:colLast="0" w:name="_qrvvbfzgfwpz" w:id="2"/>
+        </w:rPr>
+      </w:pPr>
+      <w:bookmarkStart w:id="2" w:name="_qrvvbfzgfwpz" w:colFirst="0" w:colLast="0"/>
       <w:bookmarkEnd w:id="2"/>
       <w:r>
         <w:rPr>
           <w:color w:val="000000"/>
-          <w:sz w:val="24"/>
-          <w:szCs w:val="24"/>
-          <w:rtl w:val="0"/>
-        </w:rPr>
-        <w:t xml:space="preserve">Objetivo General</w:t>
-      </w:r>
-    </w:p>
-    <w:p>
-      <w:pPr>
-        <w:spacing w:after="240" w:before="240" w:lineRule="auto"/>
+        </w:rPr>
+        <w:t>Objetivo General</w:t>
+      </w:r>
+    </w:p>
+    <w:p>
+      <w:pPr>
+        <w:spacing w:before="240" w:after="240"/>
         <w:jc w:val="both"/>
         <w:rPr>
           <w:sz w:val="24"/>
@@ -544,34 +566,56 @@
         <w:rPr>
           <w:sz w:val="24"/>
           <w:szCs w:val="24"/>
-          <w:rtl w:val="0"/>
-        </w:rPr>
-        <w:t xml:space="preserve">Desarrollar una plataforma web que integre todos los actores del ecosistema de excursiones, permitiendo planificar, administrar, promocionar y contratar servicios turísticos de forma eficiente y segura.</w:t>
-      </w:r>
-    </w:p>
-    <w:p>
-      <w:pPr>
-        <w:pStyle w:val="Heading3"/>
+        </w:rPr>
+        <w:t>Desarrollar una plataforma web que integre todos los actores del ecosistema de excursiones</w:t>
+      </w:r>
+      <w:r>
+        <w:rPr>
+          <w:sz w:val="24"/>
+          <w:szCs w:val="24"/>
+        </w:rPr>
+        <w:t xml:space="preserve"> (</w:t>
+      </w:r>
+      <w:r>
+        <w:rPr>
+          <w:sz w:val="24"/>
+          <w:szCs w:val="24"/>
+        </w:rPr>
+        <w:t>organizadores, clientes y proveedores</w:t>
+      </w:r>
+      <w:r>
+        <w:rPr>
+          <w:sz w:val="24"/>
+          <w:szCs w:val="24"/>
+        </w:rPr>
+        <w:t>)</w:t>
+      </w:r>
+      <w:r>
+        <w:rPr>
+          <w:sz w:val="24"/>
+          <w:szCs w:val="24"/>
+        </w:rPr>
+        <w:t>, permitiendo planificar, administrar, promocionar y contratar servicios turísticos de forma eficiente y segura.</w:t>
+      </w:r>
+    </w:p>
+    <w:p>
+      <w:pPr>
+        <w:pStyle w:val="Ttulo3"/>
         <w:keepNext w:val="0"/>
         <w:keepLines w:val="0"/>
-        <w:spacing w:before="280" w:lineRule="auto"/>
+        <w:spacing w:before="280"/>
         <w:jc w:val="both"/>
         <w:rPr>
           <w:color w:val="000000"/>
-          <w:sz w:val="24"/>
-          <w:szCs w:val="24"/>
-        </w:rPr>
-      </w:pPr>
-      <w:bookmarkStart w:colFirst="0" w:colLast="0" w:name="_dla7rw4t2wwr" w:id="3"/>
+        </w:rPr>
+      </w:pPr>
+      <w:bookmarkStart w:id="3" w:name="_dla7rw4t2wwr" w:colFirst="0" w:colLast="0"/>
       <w:bookmarkEnd w:id="3"/>
       <w:r>
         <w:rPr>
           <w:color w:val="000000"/>
-          <w:sz w:val="24"/>
-          <w:szCs w:val="24"/>
-          <w:rtl w:val="0"/>
-        </w:rPr>
-        <w:t xml:space="preserve">Objetivos Específicos</w:t>
+        </w:rPr>
+        <w:t>Objetivos Específicos</w:t>
       </w:r>
     </w:p>
     <w:p>
@@ -580,22 +624,25 @@
           <w:ilvl w:val="0"/>
           <w:numId w:val="3"/>
         </w:numPr>
-        <w:spacing w:after="0" w:afterAutospacing="0" w:before="240" w:lineRule="auto"/>
-        <w:ind w:left="720" w:hanging="360"/>
-        <w:jc w:val="both"/>
-        <w:rPr>
-          <w:sz w:val="24"/>
-          <w:szCs w:val="24"/>
-        </w:rPr>
-      </w:pPr>
-      <w:r>
-        <w:rPr>
-          <w:sz w:val="24"/>
-          <w:szCs w:val="24"/>
-          <w:rtl w:val="0"/>
-        </w:rPr>
-        <w:t xml:space="preserve">Permitir a los organizadores definir, publicar y administrar excursiones.</w:t>
-        <w:br w:type="textWrapping"/>
+        <w:spacing w:before="240"/>
+        <w:rPr>
+          <w:sz w:val="24"/>
+          <w:szCs w:val="24"/>
+        </w:rPr>
+      </w:pPr>
+      <w:r>
+        <w:rPr>
+          <w:sz w:val="24"/>
+          <w:szCs w:val="24"/>
+        </w:rPr>
+        <w:t>Permitir a los organizadores definir, publicar y administrar excursiones.</w:t>
+      </w:r>
+      <w:r>
+        <w:rPr>
+          <w:sz w:val="24"/>
+          <w:szCs w:val="24"/>
+        </w:rPr>
+        <w:br/>
       </w:r>
     </w:p>
     <w:p>
@@ -604,22 +651,24 @@
           <w:ilvl w:val="0"/>
           <w:numId w:val="3"/>
         </w:numPr>
-        <w:spacing w:after="0" w:afterAutospacing="0" w:before="0" w:beforeAutospacing="0" w:lineRule="auto"/>
-        <w:ind w:left="720" w:hanging="360"/>
-        <w:jc w:val="both"/>
-        <w:rPr>
-          <w:sz w:val="24"/>
-          <w:szCs w:val="24"/>
-        </w:rPr>
-      </w:pPr>
-      <w:r>
-        <w:rPr>
-          <w:sz w:val="24"/>
-          <w:szCs w:val="24"/>
-          <w:rtl w:val="0"/>
-        </w:rPr>
-        <w:t xml:space="preserve">Proveer a los proveedores una herramienta para ofertar sus servicios y gestionar contrataciones.</w:t>
-        <w:br w:type="textWrapping"/>
+        <w:rPr>
+          <w:sz w:val="24"/>
+          <w:szCs w:val="24"/>
+        </w:rPr>
+      </w:pPr>
+      <w:r>
+        <w:rPr>
+          <w:sz w:val="24"/>
+          <w:szCs w:val="24"/>
+        </w:rPr>
+        <w:t>Proveer a los proveedores una herramienta para ofertar sus servicios y gestionar contrataciones.</w:t>
+      </w:r>
+      <w:r>
+        <w:rPr>
+          <w:sz w:val="24"/>
+          <w:szCs w:val="24"/>
+        </w:rPr>
+        <w:br/>
       </w:r>
     </w:p>
     <w:p>
@@ -628,22 +677,24 @@
           <w:ilvl w:val="0"/>
           <w:numId w:val="3"/>
         </w:numPr>
-        <w:spacing w:after="0" w:afterAutospacing="0" w:before="0" w:beforeAutospacing="0" w:lineRule="auto"/>
-        <w:ind w:left="720" w:hanging="360"/>
-        <w:jc w:val="both"/>
-        <w:rPr>
-          <w:sz w:val="24"/>
-          <w:szCs w:val="24"/>
-        </w:rPr>
-      </w:pPr>
-      <w:r>
-        <w:rPr>
-          <w:sz w:val="24"/>
-          <w:szCs w:val="24"/>
-          <w:rtl w:val="0"/>
-        </w:rPr>
-        <w:t xml:space="preserve">Facilitar a los clientes la búsqueda y suscripción a excursiones según intereses.</w:t>
-        <w:br w:type="textWrapping"/>
+        <w:rPr>
+          <w:sz w:val="24"/>
+          <w:szCs w:val="24"/>
+        </w:rPr>
+      </w:pPr>
+      <w:r>
+        <w:rPr>
+          <w:sz w:val="24"/>
+          <w:szCs w:val="24"/>
+        </w:rPr>
+        <w:t>Facilitar a los clientes la búsqueda y suscripción a excursiones según intereses.</w:t>
+      </w:r>
+      <w:r>
+        <w:rPr>
+          <w:sz w:val="24"/>
+          <w:szCs w:val="24"/>
+        </w:rPr>
+        <w:br/>
       </w:r>
     </w:p>
     <w:p>
@@ -652,50 +703,352 @@
           <w:ilvl w:val="0"/>
           <w:numId w:val="3"/>
         </w:numPr>
-        <w:spacing w:after="240" w:before="0" w:beforeAutospacing="0" w:lineRule="auto"/>
-        <w:ind w:left="720" w:hanging="360"/>
-        <w:jc w:val="both"/>
-        <w:rPr>
-          <w:sz w:val="24"/>
-          <w:szCs w:val="24"/>
-        </w:rPr>
-      </w:pPr>
-      <w:r>
-        <w:rPr>
-          <w:sz w:val="24"/>
-          <w:szCs w:val="24"/>
-          <w:rtl w:val="0"/>
-        </w:rPr>
-        <w:t xml:space="preserve">Integrar herramientas de pago, reportes y comunicación entre los actores.</w:t>
-      </w:r>
-    </w:p>
-    <w:p>
-      <w:pPr>
-        <w:pStyle w:val="Heading3"/>
+        <w:spacing w:after="240"/>
+        <w:rPr>
+          <w:sz w:val="24"/>
+          <w:szCs w:val="24"/>
+        </w:rPr>
+      </w:pPr>
+      <w:r>
+        <w:rPr>
+          <w:sz w:val="24"/>
+          <w:szCs w:val="24"/>
+        </w:rPr>
+        <w:t>Integrar herramientas de pago, reportes y comunicación entre los actores.</w:t>
+      </w:r>
+    </w:p>
+    <w:p>
+      <w:pPr>
+        <w:spacing w:line="480" w:lineRule="auto"/>
+        <w:rPr>
+          <w:sz w:val="28"/>
+          <w:szCs w:val="28"/>
+        </w:rPr>
+      </w:pPr>
+      <w:bookmarkStart w:id="4" w:name="_bhsvlcw3j6mk" w:colFirst="0" w:colLast="0"/>
+      <w:bookmarkEnd w:id="4"/>
+      <w:r>
+        <w:rPr>
+          <w:sz w:val="28"/>
+          <w:szCs w:val="28"/>
+        </w:rPr>
+        <w:t xml:space="preserve">Antecedentes </w:t>
+      </w:r>
+    </w:p>
+    <w:p>
+      <w:pPr>
+        <w:spacing w:line="240" w:lineRule="auto"/>
+        <w:rPr>
+          <w:sz w:val="24"/>
+          <w:szCs w:val="24"/>
+        </w:rPr>
+      </w:pPr>
+      <w:r>
+        <w:rPr>
+          <w:sz w:val="24"/>
+          <w:szCs w:val="24"/>
+        </w:rPr>
+        <w:t>Las excursiones son una actividad muy típica en Costa Rica, sobre todo durante las vacaciones</w:t>
+      </w:r>
+      <w:r>
+        <w:rPr>
+          <w:sz w:val="24"/>
+          <w:szCs w:val="24"/>
+        </w:rPr>
+        <w:t xml:space="preserve"> de verano o fin de año,</w:t>
+      </w:r>
+      <w:r>
+        <w:rPr>
+          <w:sz w:val="24"/>
+          <w:szCs w:val="24"/>
+        </w:rPr>
+        <w:t xml:space="preserve"> en donde la familia se suele reunir para ir a un lugar en específico. Sin embargo, estas excursiones familiares a</w:t>
+      </w:r>
+      <w:r>
+        <w:rPr>
+          <w:sz w:val="24"/>
+          <w:szCs w:val="24"/>
+        </w:rPr>
+        <w:t xml:space="preserve"> </w:t>
+      </w:r>
+      <w:r>
+        <w:rPr>
+          <w:sz w:val="24"/>
+          <w:szCs w:val="24"/>
+        </w:rPr>
+        <w:t xml:space="preserve">veces suelen ser un dolor de cabeza de planificar, por lo que algunas familias suelen recurrir a empresas especializadas para este fin.  </w:t>
+      </w:r>
+    </w:p>
+    <w:p>
+      <w:pPr>
+        <w:spacing w:line="240" w:lineRule="auto"/>
+        <w:rPr>
+          <w:sz w:val="24"/>
+          <w:szCs w:val="24"/>
+        </w:rPr>
+      </w:pPr>
+    </w:p>
+    <w:p>
+      <w:pPr>
+        <w:spacing w:line="240" w:lineRule="auto"/>
+        <w:rPr>
+          <w:sz w:val="24"/>
+          <w:szCs w:val="24"/>
+          <w:lang w:val="es-MX"/>
+        </w:rPr>
+      </w:pPr>
+      <w:r>
+        <w:rPr>
+          <w:sz w:val="24"/>
+          <w:szCs w:val="24"/>
+        </w:rPr>
+        <w:t>Por esta razón, e</w:t>
+      </w:r>
+      <w:r>
+        <w:rPr>
+          <w:sz w:val="24"/>
+          <w:szCs w:val="24"/>
+        </w:rPr>
+        <w:t xml:space="preserve">l cliente solicitó la creación de una aplicación llamada </w:t>
+      </w:r>
+      <w:r>
+        <w:rPr>
+          <w:sz w:val="24"/>
+          <w:szCs w:val="24"/>
+          <w:lang w:val="es-MX"/>
+        </w:rPr>
+        <w:t>“Excursión Costa Rica”</w:t>
+      </w:r>
+      <w:r>
+        <w:rPr>
+          <w:sz w:val="24"/>
+          <w:szCs w:val="24"/>
+          <w:lang w:val="es-MX"/>
+        </w:rPr>
+        <w:t xml:space="preserve">, el cual es un servicio </w:t>
+      </w:r>
+      <w:r>
+        <w:rPr>
+          <w:sz w:val="24"/>
+          <w:szCs w:val="24"/>
+          <w:lang w:val="es-MX"/>
+        </w:rPr>
+        <w:t>busca reunir a todos los interesados en actividades de</w:t>
+      </w:r>
+      <w:r>
+        <w:rPr>
+          <w:sz w:val="24"/>
+          <w:szCs w:val="24"/>
+          <w:lang w:val="es-MX"/>
+        </w:rPr>
+        <w:t xml:space="preserve"> </w:t>
+      </w:r>
+      <w:r>
+        <w:rPr>
+          <w:sz w:val="24"/>
+          <w:szCs w:val="24"/>
+          <w:lang w:val="es-MX"/>
+        </w:rPr>
+        <w:t>turismo local</w:t>
+      </w:r>
+      <w:r>
+        <w:rPr>
+          <w:sz w:val="24"/>
+          <w:szCs w:val="24"/>
+          <w:lang w:val="es-MX"/>
+        </w:rPr>
+        <w:t xml:space="preserve"> en una aplicación centralizada el cual permitirá la creación y coordinación de excursiones.</w:t>
+      </w:r>
+    </w:p>
+    <w:p>
+      <w:pPr>
+        <w:rPr>
+          <w:sz w:val="24"/>
+          <w:szCs w:val="24"/>
+          <w:lang w:val="es-MX"/>
+        </w:rPr>
+      </w:pPr>
+    </w:p>
+    <w:p>
+      <w:pPr>
+        <w:rPr>
+          <w:sz w:val="24"/>
+          <w:szCs w:val="24"/>
+          <w:lang w:val="es-MX"/>
+        </w:rPr>
+      </w:pPr>
+    </w:p>
+    <w:p>
+      <w:pPr>
+        <w:rPr>
+          <w:sz w:val="24"/>
+          <w:szCs w:val="24"/>
+          <w:lang w:val="es-MX"/>
+        </w:rPr>
+      </w:pPr>
+    </w:p>
+    <w:p>
+      <w:pPr>
+        <w:rPr>
+          <w:sz w:val="24"/>
+          <w:szCs w:val="24"/>
+          <w:lang w:val="es-MX"/>
+        </w:rPr>
+      </w:pPr>
+    </w:p>
+    <w:p>
+      <w:pPr>
+        <w:rPr>
+          <w:sz w:val="24"/>
+          <w:szCs w:val="24"/>
+          <w:lang w:val="es-MX"/>
+        </w:rPr>
+      </w:pPr>
+    </w:p>
+    <w:p>
+      <w:pPr>
+        <w:spacing w:line="480" w:lineRule="auto"/>
+        <w:rPr>
+          <w:sz w:val="28"/>
+          <w:szCs w:val="28"/>
+          <w:lang w:val="es-MX"/>
+        </w:rPr>
+      </w:pPr>
+      <w:r>
+        <w:rPr>
+          <w:sz w:val="28"/>
+          <w:szCs w:val="28"/>
+          <w:lang w:val="es-MX"/>
+        </w:rPr>
+        <w:t>Justificación</w:t>
+      </w:r>
+    </w:p>
+    <w:p>
+      <w:pPr>
+        <w:rPr>
+          <w:sz w:val="24"/>
+          <w:szCs w:val="24"/>
+          <w:lang w:val="es-MX"/>
+        </w:rPr>
+      </w:pPr>
+      <w:r>
+        <w:rPr>
+          <w:sz w:val="24"/>
+          <w:szCs w:val="24"/>
+          <w:lang w:val="es-MX"/>
+        </w:rPr>
+        <w:t>El objetivo es atraer a interesados</w:t>
+      </w:r>
+      <w:r>
+        <w:rPr>
+          <w:sz w:val="24"/>
+          <w:szCs w:val="24"/>
+          <w:lang w:val="es-MX"/>
+        </w:rPr>
+        <w:t xml:space="preserve"> de</w:t>
+      </w:r>
+      <w:r>
+        <w:rPr>
+          <w:sz w:val="24"/>
+          <w:szCs w:val="24"/>
+          <w:lang w:val="es-MX"/>
+        </w:rPr>
+        <w:t xml:space="preserve"> las típicas excursiones </w:t>
+      </w:r>
+      <w:r>
+        <w:rPr>
+          <w:sz w:val="24"/>
+          <w:szCs w:val="24"/>
+          <w:lang w:val="es-MX"/>
+        </w:rPr>
+        <w:t xml:space="preserve">que realizan las familias en vacaciones, aquellas donde el </w:t>
+      </w:r>
+      <w:r>
+        <w:rPr>
+          <w:sz w:val="24"/>
+          <w:szCs w:val="24"/>
+          <w:lang w:val="es-MX"/>
+        </w:rPr>
+        <w:t xml:space="preserve">organizador decide ofrecer a sus vecinos </w:t>
+      </w:r>
+      <w:r>
+        <w:rPr>
+          <w:sz w:val="24"/>
+          <w:szCs w:val="24"/>
+          <w:lang w:val="es-MX"/>
+        </w:rPr>
+        <w:t xml:space="preserve">sobre </w:t>
+      </w:r>
+      <w:r>
+        <w:rPr>
+          <w:sz w:val="24"/>
+          <w:szCs w:val="24"/>
+          <w:lang w:val="es-MX"/>
+        </w:rPr>
+        <w:t>algún viaje, inscribir a quienes</w:t>
+      </w:r>
+      <w:r>
+        <w:rPr>
+          <w:sz w:val="24"/>
+          <w:szCs w:val="24"/>
+          <w:lang w:val="es-MX"/>
+        </w:rPr>
+        <w:t xml:space="preserve"> </w:t>
+      </w:r>
+      <w:r>
+        <w:rPr>
+          <w:sz w:val="24"/>
+          <w:szCs w:val="24"/>
+          <w:lang w:val="es-MX"/>
+        </w:rPr>
+        <w:t>desean participar del viaje, llevar el control de los pagos y desarrollar el viaje conforme a plan</w:t>
+      </w:r>
+      <w:r>
+        <w:rPr>
+          <w:sz w:val="24"/>
+          <w:szCs w:val="24"/>
+          <w:lang w:val="es-MX"/>
+        </w:rPr>
+        <w:t>. Sin embargo, la aplicación busca ir un poco más allá, al ampliar el concepto de excursiones a uno más amplio, con el objetivo de atraer público de distintas naturalezas y intereses.</w:t>
+      </w:r>
+      <w:r>
+        <w:rPr>
+          <w:sz w:val="24"/>
+          <w:szCs w:val="24"/>
+          <w:lang w:val="es-MX"/>
+        </w:rPr>
+        <w:t xml:space="preserve"> Además, la centralización de la aplicación atraerá a una gran cantidad de organizadores y proveedores de servicios, al permitir un sistema en donde estos puedan interactuar entre si para ofrecer el mejor servicio a los clientes.</w:t>
+      </w:r>
+    </w:p>
+    <w:p>
+      <w:pPr>
+        <w:rPr>
+          <w:sz w:val="24"/>
+          <w:szCs w:val="24"/>
+          <w:lang w:val="es-MX"/>
+        </w:rPr>
+      </w:pPr>
+    </w:p>
+    <w:p>
+      <w:pPr>
+        <w:pStyle w:val="Ttulo3"/>
         <w:keepNext w:val="0"/>
         <w:keepLines w:val="0"/>
-        <w:spacing w:before="280" w:lineRule="auto"/>
+        <w:spacing w:before="280"/>
         <w:rPr>
           <w:color w:val="000000"/>
-          <w:sz w:val="24"/>
-          <w:szCs w:val="24"/>
-        </w:rPr>
-      </w:pPr>
-      <w:bookmarkStart w:colFirst="0" w:colLast="0" w:name="_bhsvlcw3j6mk" w:id="4"/>
-      <w:bookmarkEnd w:id="4"/>
+        </w:rPr>
+      </w:pPr>
       <w:r>
         <w:rPr>
           <w:color w:val="000000"/>
-          <w:sz w:val="24"/>
-          <w:szCs w:val="24"/>
-          <w:rtl w:val="0"/>
-        </w:rPr>
-        <w:t xml:space="preserve">Alcance</w:t>
-      </w:r>
-    </w:p>
-    <w:p>
-      <w:pPr>
-        <w:spacing w:after="240" w:before="240" w:lineRule="auto"/>
+        </w:rPr>
+        <w:t>Alcance</w:t>
+      </w:r>
+    </w:p>
+    <w:p>
+      <w:pPr>
+        <w:spacing w:before="240" w:after="240"/>
         <w:jc w:val="both"/>
         <w:rPr>
           <w:sz w:val="24"/>
@@ -708,9 +1061,8 @@
           <w:sz w:val="24"/>
           <w:szCs w:val="24"/>
           <w:highlight w:val="white"/>
-          <w:rtl w:val="0"/>
-        </w:rPr>
-        <w:t xml:space="preserve">Entre los alcances esperados a lograr se encuentran:</w:t>
+        </w:rPr>
+        <w:t>Entre los alcances esperados a lograr se encuentran:</w:t>
       </w:r>
     </w:p>
     <w:p>
@@ -719,14 +1071,12 @@
           <w:ilvl w:val="0"/>
           <w:numId w:val="4"/>
         </w:numPr>
-        <w:spacing w:after="0" w:afterAutospacing="0" w:before="240" w:lineRule="auto"/>
-        <w:ind w:left="720" w:hanging="360"/>
+        <w:spacing w:before="240"/>
         <w:jc w:val="both"/>
         <w:rPr>
           <w:sz w:val="24"/>
           <w:szCs w:val="24"/>
           <w:highlight w:val="white"/>
-          <w:u w:val="none"/>
         </w:rPr>
       </w:pPr>
       <w:r>
@@ -734,9 +1084,24 @@
           <w:sz w:val="24"/>
           <w:szCs w:val="24"/>
           <w:highlight w:val="white"/>
-          <w:rtl w:val="0"/>
-        </w:rPr>
-        <w:t xml:space="preserve">Crear una herramienta para que los organizadores de excursiones puedan definir sus excursiones y llevar control de las mismas. La definición de esta debe ser amplia, pues esta debe estar enfocada en un público (Deportistas, niños, o personas mayores), establecer una ruta, colocar una serie de requisitos (Se requiere buena condición física, o saber nadar), colocar una fecha. Por otro lado, la herramienta le permite al organizador coordinarse con distintos proveedores, para obtener un transporte o incluso servicio de comida.</w:t>
+        </w:rPr>
+        <w:t xml:space="preserve">Crear una herramienta para que los organizadores de excursiones puedan definir sus excursiones y llevar control de </w:t>
+      </w:r>
+      <w:r>
+        <w:rPr>
+          <w:sz w:val="24"/>
+          <w:szCs w:val="24"/>
+          <w:highlight w:val="white"/>
+        </w:rPr>
+        <w:t>estas</w:t>
+      </w:r>
+      <w:r>
+        <w:rPr>
+          <w:sz w:val="24"/>
+          <w:szCs w:val="24"/>
+          <w:highlight w:val="white"/>
+        </w:rPr>
+        <w:t xml:space="preserve">. La definición de esta debe ser amplia, pues esta debe estar enfocada en un público (Deportistas, niños, o personas mayores), establecer una ruta, colocar una serie de requisitos (Se requiere buena condición física, o saber nadar), colocar una fecha. </w:t>
       </w:r>
     </w:p>
     <w:p>
@@ -745,14 +1110,11 @@
           <w:ilvl w:val="0"/>
           <w:numId w:val="4"/>
         </w:numPr>
-        <w:spacing w:after="0" w:afterAutospacing="0" w:before="0" w:beforeAutospacing="0" w:lineRule="auto"/>
-        <w:ind w:left="720" w:hanging="360"/>
         <w:jc w:val="both"/>
         <w:rPr>
           <w:sz w:val="24"/>
           <w:szCs w:val="24"/>
           <w:highlight w:val="white"/>
-          <w:u w:val="none"/>
         </w:rPr>
       </w:pPr>
       <w:r>
@@ -760,9 +1122,8 @@
           <w:sz w:val="24"/>
           <w:szCs w:val="24"/>
           <w:highlight w:val="white"/>
-          <w:rtl w:val="0"/>
-        </w:rPr>
-        <w:t xml:space="preserve">Los proveedores contarán con una herramienta para definir sus servicios que brindan en una determinada excursión, como el cobro de los servicios, descripción textual y visual, precio y otros detalles que puedan ser de provecho para estos. Los proveedores podrán coordinarse con los organizadores de excursiones para este fin.</w:t>
+        </w:rPr>
+        <w:t xml:space="preserve">Los proveedores contarán con una herramienta para definir sus servicios que brindan en una determinada excursión, como el cobro de los servicios, descripción textual y visual, precio y otros detalles que puedan ser de provecho para estos. </w:t>
       </w:r>
     </w:p>
     <w:p>
@@ -771,14 +1132,11 @@
           <w:ilvl w:val="0"/>
           <w:numId w:val="4"/>
         </w:numPr>
-        <w:spacing w:after="0" w:afterAutospacing="0" w:before="0" w:beforeAutospacing="0" w:lineRule="auto"/>
-        <w:ind w:left="720" w:hanging="360"/>
         <w:jc w:val="both"/>
         <w:rPr>
           <w:sz w:val="24"/>
           <w:szCs w:val="24"/>
           <w:highlight w:val="white"/>
-          <w:u w:val="none"/>
         </w:rPr>
       </w:pPr>
       <w:r>
@@ -786,15 +1144,54 @@
           <w:sz w:val="24"/>
           <w:szCs w:val="24"/>
           <w:highlight w:val="white"/>
-          <w:rtl w:val="0"/>
+        </w:rPr>
+        <w:t xml:space="preserve">La aplicación permitirá a los organizadores y proveedores el comunicarse y coordinarse entre sí, para poder ofrecer una mejor experiencia de excursión a los clientes. Por ejemplo, los organizadores podrán acercarse a los proveedores con una propuesta de excursión, </w:t>
+      </w:r>
+      <w:r>
+        <w:rPr>
+          <w:sz w:val="24"/>
+          <w:szCs w:val="24"/>
+          <w:highlight w:val="white"/>
+        </w:rPr>
+        <w:t>o,</w:t>
+      </w:r>
+      <w:r>
+        <w:rPr>
+          <w:sz w:val="24"/>
+          <w:szCs w:val="24"/>
+          <w:highlight w:val="white"/>
+        </w:rPr>
+        <w:t xml:space="preserve"> por el contrario, los proveedores podrán acercarse a estos y ofrecer sus servicios.</w:t>
+      </w:r>
+    </w:p>
+    <w:p>
+      <w:pPr>
+        <w:numPr>
+          <w:ilvl w:val="0"/>
+          <w:numId w:val="4"/>
+        </w:numPr>
+        <w:jc w:val="both"/>
+        <w:rPr>
+          <w:sz w:val="24"/>
+          <w:szCs w:val="24"/>
+          <w:highlight w:val="white"/>
+        </w:rPr>
+      </w:pPr>
+      <w:r>
+        <w:rPr>
+          <w:sz w:val="24"/>
+          <w:szCs w:val="24"/>
+          <w:highlight w:val="white"/>
         </w:rPr>
         <w:t xml:space="preserve">Los clientes podrán navegar por un catálogo de excursiones disponibles, pudiendo filtrar estos con la dificultad esperada, a quién está dirigido, tipo de actividad, o requisitos. Estos a su vez podrán inscribirse, de esta forma teniendo que especificar los acompañantes, y efectuando un pago. </w:t>
+      </w:r>
+      <w:r>
+        <w:rPr>
+          <w:sz w:val="24"/>
+          <w:szCs w:val="24"/>
+          <w:highlight w:val="white"/>
+        </w:rPr>
         <w:tab/>
-      </w:r>
-      <w:r>
-        <w:rPr>
-          <w:rtl w:val="0"/>
-        </w:rPr>
       </w:r>
     </w:p>
     <w:p>
@@ -803,815 +1200,912 @@
           <w:ilvl w:val="0"/>
           <w:numId w:val="2"/>
         </w:numPr>
-        <w:spacing w:after="0" w:afterAutospacing="0" w:before="0" w:beforeAutospacing="0" w:lineRule="auto"/>
-        <w:ind w:left="720" w:hanging="360"/>
-        <w:rPr>
-          <w:sz w:val="24"/>
-          <w:szCs w:val="24"/>
-        </w:rPr>
-      </w:pPr>
-      <w:r>
-        <w:rPr>
-          <w:sz w:val="24"/>
-          <w:szCs w:val="24"/>
-          <w:rtl w:val="0"/>
-        </w:rPr>
-        <w:t xml:space="preserve">Módulos: gestión de usuarios, excursiones, proveedores, pagos, reportes.</w:t>
-      </w:r>
-    </w:p>
-    <w:p>
-      <w:pPr>
-        <w:numPr>
-          <w:ilvl w:val="0"/>
-          <w:numId w:val="2"/>
-        </w:numPr>
-        <w:spacing w:after="0" w:afterAutospacing="0" w:before="0" w:beforeAutospacing="0" w:lineRule="auto"/>
-        <w:ind w:left="720" w:hanging="360"/>
-        <w:rPr>
-          <w:sz w:val="24"/>
-          <w:szCs w:val="24"/>
-        </w:rPr>
-      </w:pPr>
-      <w:r>
-        <w:rPr>
-          <w:sz w:val="24"/>
-          <w:szCs w:val="24"/>
-          <w:rtl w:val="0"/>
-        </w:rPr>
-        <w:t xml:space="preserve">Creación de una plataforma web responsiva que funcione tanto para proveedores, clientes y organizadores, esto requiere un sistema de roles, transacciones, y una forma centralizada de gestionar los datos.</w:t>
-      </w:r>
-    </w:p>
-    <w:p>
-      <w:pPr>
-        <w:numPr>
-          <w:ilvl w:val="0"/>
-          <w:numId w:val="2"/>
-        </w:numPr>
-        <w:spacing w:after="240" w:before="0" w:beforeAutospacing="0" w:lineRule="auto"/>
-        <w:ind w:left="720" w:hanging="360"/>
-        <w:rPr>
-          <w:sz w:val="24"/>
-          <w:szCs w:val="24"/>
-        </w:rPr>
-      </w:pPr>
-      <w:r>
-        <w:rPr>
-          <w:sz w:val="24"/>
-          <w:szCs w:val="24"/>
-          <w:rtl w:val="0"/>
-        </w:rPr>
-        <w:t xml:space="preserve">Integración con servicios externos (Google Maps, pasarela de pago).</w:t>
-      </w:r>
-    </w:p>
-    <w:p>
-      <w:pPr>
-        <w:spacing w:after="240" w:before="240" w:lineRule="auto"/>
-        <w:ind w:left="720" w:firstLine="0"/>
-        <w:rPr>
-          <w:sz w:val="24"/>
-          <w:szCs w:val="24"/>
-        </w:rPr>
-      </w:pPr>
-      <w:r>
-        <w:rPr>
-          <w:rtl w:val="0"/>
-        </w:rPr>
-      </w:r>
-    </w:p>
-    <w:p>
-      <w:pPr>
-        <w:spacing w:after="240" w:before="240" w:lineRule="auto"/>
-        <w:ind w:left="0" w:firstLine="0"/>
-        <w:rPr/>
-      </w:pPr>
-      <w:r>
-        <w:rPr>
-          <w:sz w:val="24"/>
-          <w:szCs w:val="24"/>
-          <w:rtl w:val="0"/>
-        </w:rPr>
-        <w:t xml:space="preserve">Stakeholders:</w:t>
-      </w:r>
-      <w:r>
-        <w:rPr>
-          <w:rtl w:val="0"/>
-        </w:rPr>
+        <w:rPr>
+          <w:sz w:val="24"/>
+          <w:szCs w:val="24"/>
+        </w:rPr>
+      </w:pPr>
+      <w:r>
+        <w:rPr>
+          <w:sz w:val="24"/>
+          <w:szCs w:val="24"/>
+        </w:rPr>
+        <w:t>Creación de una plataforma web responsiva que funcione tanto para proveedores, clientes y organizadores, esto requiere un sistema de roles, transacciones, y una forma centralizada de gestionar los datos.</w:t>
+      </w:r>
+    </w:p>
+    <w:p>
+      <w:pPr>
+        <w:rPr>
+          <w:sz w:val="24"/>
+          <w:szCs w:val="24"/>
+        </w:rPr>
+      </w:pPr>
+    </w:p>
+    <w:p>
+      <w:pPr>
+        <w:spacing w:line="480" w:lineRule="auto"/>
+        <w:rPr>
+          <w:sz w:val="24"/>
+          <w:szCs w:val="24"/>
+        </w:rPr>
+      </w:pPr>
+    </w:p>
+    <w:p>
+      <w:pPr>
+        <w:spacing w:line="480" w:lineRule="auto"/>
+        <w:rPr>
+          <w:sz w:val="28"/>
+          <w:szCs w:val="28"/>
+        </w:rPr>
+      </w:pPr>
+      <w:r>
+        <w:rPr>
+          <w:sz w:val="28"/>
+          <w:szCs w:val="28"/>
+        </w:rPr>
+        <w:lastRenderedPageBreak/>
+        <w:t>Beneficios</w:t>
+      </w:r>
+    </w:p>
+    <w:p>
+      <w:pPr>
+        <w:rPr>
+          <w:sz w:val="24"/>
+          <w:szCs w:val="24"/>
+        </w:rPr>
+      </w:pPr>
+      <w:r>
+        <w:rPr>
+          <w:b/>
+          <w:bCs/>
+          <w:sz w:val="24"/>
+          <w:szCs w:val="24"/>
+        </w:rPr>
+        <w:t>Facilidad para encontrar excursiones de</w:t>
+      </w:r>
+      <w:r>
+        <w:rPr>
+          <w:b/>
+          <w:bCs/>
+          <w:sz w:val="24"/>
+          <w:szCs w:val="24"/>
+        </w:rPr>
+        <w:t>l gusto del cliente</w:t>
+      </w:r>
+      <w:r>
+        <w:rPr>
+          <w:b/>
+          <w:bCs/>
+          <w:sz w:val="24"/>
+          <w:szCs w:val="24"/>
+        </w:rPr>
+        <w:t>:</w:t>
+      </w:r>
+      <w:r>
+        <w:rPr>
+          <w:b/>
+          <w:bCs/>
+          <w:sz w:val="24"/>
+          <w:szCs w:val="24"/>
+        </w:rPr>
+        <w:t xml:space="preserve"> </w:t>
+      </w:r>
+      <w:r>
+        <w:rPr>
+          <w:sz w:val="24"/>
+          <w:szCs w:val="24"/>
+        </w:rPr>
+        <w:t xml:space="preserve">Gracias a que la herramienta buscar reunir a organizadores y proveedores de distintas naturalezas, y que la aplicación permite una búsqueda todo lo especifica que lo desee el usuario, facilitara la atracción de clientes potenciales a la aplicación, maximizando las ganancias tanto para los usuarios como para el cliente. </w:t>
+      </w:r>
+    </w:p>
+    <w:p>
+      <w:pPr>
+        <w:rPr>
+          <w:sz w:val="24"/>
+          <w:szCs w:val="24"/>
+        </w:rPr>
+      </w:pPr>
+    </w:p>
+    <w:p>
+      <w:pPr>
+        <w:rPr>
+          <w:sz w:val="24"/>
+          <w:szCs w:val="24"/>
+        </w:rPr>
+      </w:pPr>
+      <w:r>
+        <w:rPr>
+          <w:b/>
+          <w:bCs/>
+          <w:sz w:val="24"/>
+          <w:szCs w:val="24"/>
+        </w:rPr>
+        <w:t>Atracción de proveedores</w:t>
+      </w:r>
+      <w:r>
+        <w:rPr>
+          <w:b/>
+          <w:bCs/>
+          <w:sz w:val="24"/>
+          <w:szCs w:val="24"/>
+        </w:rPr>
+        <w:t xml:space="preserve"> y organizadores</w:t>
+      </w:r>
+      <w:r>
+        <w:rPr>
+          <w:b/>
+          <w:bCs/>
+          <w:sz w:val="24"/>
+          <w:szCs w:val="24"/>
+        </w:rPr>
+        <w:t>:</w:t>
+      </w:r>
+      <w:r>
+        <w:rPr>
+          <w:b/>
+          <w:bCs/>
+          <w:sz w:val="24"/>
+          <w:szCs w:val="24"/>
+        </w:rPr>
+        <w:t xml:space="preserve"> </w:t>
+      </w:r>
+      <w:r>
+        <w:rPr>
+          <w:sz w:val="24"/>
+          <w:szCs w:val="24"/>
+        </w:rPr>
+        <w:t xml:space="preserve">La aplicación permitirá tanto a los organizadores como a los proveedores la capacidad de contactarse e interactuar entre si que de otra manera seria complicado o poco atractivo, de esta manera permitiendo que estos ofrezcan sus servicios incluso sin poseer contactos previos. </w:t>
+      </w:r>
+    </w:p>
+    <w:p>
+      <w:pPr>
+        <w:rPr>
+          <w:sz w:val="24"/>
+          <w:szCs w:val="24"/>
+        </w:rPr>
+      </w:pPr>
+    </w:p>
+    <w:p>
+      <w:pPr>
+        <w:rPr>
+          <w:sz w:val="24"/>
+          <w:szCs w:val="24"/>
+        </w:rPr>
+      </w:pPr>
+      <w:r>
+        <w:rPr>
+          <w:b/>
+          <w:bCs/>
+          <w:sz w:val="24"/>
+          <w:szCs w:val="24"/>
+        </w:rPr>
+        <w:t xml:space="preserve">Mejor experiencia para el organizador: </w:t>
+      </w:r>
+      <w:r>
+        <w:rPr>
+          <w:sz w:val="24"/>
+          <w:szCs w:val="24"/>
+        </w:rPr>
+        <w:t>La</w:t>
+      </w:r>
+      <w:r>
+        <w:rPr>
+          <w:sz w:val="24"/>
+          <w:szCs w:val="24"/>
+        </w:rPr>
+        <w:t xml:space="preserve"> aplicación permitirá al organizador la capacidad de gestionar de una mejor manera su excursión, dándole la ventaja de una herramienta más centralizada y fácil de utilizar. Pero, además, la aplicación va mucho más allá al promocionar el servicio ofrecido a una cantidad mucho más grande de clientes potenciales, otorgándole al organizador un máximo más amplio de ganancias. </w:t>
+      </w:r>
+    </w:p>
+    <w:p>
+      <w:pPr>
+        <w:rPr>
+          <w:sz w:val="24"/>
+          <w:szCs w:val="24"/>
+        </w:rPr>
+      </w:pPr>
+    </w:p>
+    <w:p>
+      <w:pPr>
+        <w:rPr>
+          <w:sz w:val="24"/>
+          <w:szCs w:val="24"/>
+        </w:rPr>
+      </w:pPr>
+      <w:r>
+        <w:rPr>
+          <w:b/>
+          <w:bCs/>
+          <w:sz w:val="24"/>
+          <w:szCs w:val="24"/>
+        </w:rPr>
+        <w:t xml:space="preserve">Facilidad de pago y seguimiento de la excursión: </w:t>
+      </w:r>
+      <w:r>
+        <w:rPr>
+          <w:sz w:val="24"/>
+          <w:szCs w:val="24"/>
+        </w:rPr>
+        <w:t xml:space="preserve">El sistema centralizado que ofrece la aplicación permitirá a los usuarios pagar de manera más fácil, pues la mayoría de las excursiones de barrio típicas suelen realizar los pagos mediante simpe móvil, forma en la cual a veces puede ser liosa de seguir tanto para los organizadores como para los clientes. Por otro lado, toda la información que pudiese requerir el usuario esta presente al momento de revisar una excursión, por lo que la información es más difícil de perder que como lo seria en un grupo de </w:t>
+      </w:r>
+      <w:proofErr w:type="spellStart"/>
+      <w:r>
+        <w:rPr>
+          <w:sz w:val="24"/>
+          <w:szCs w:val="24"/>
+        </w:rPr>
+        <w:t>whatsapp</w:t>
+      </w:r>
+      <w:proofErr w:type="spellEnd"/>
+      <w:r>
+        <w:rPr>
+          <w:sz w:val="24"/>
+          <w:szCs w:val="24"/>
+        </w:rPr>
+        <w:t>.</w:t>
+      </w:r>
+    </w:p>
+    <w:p>
+      <w:pPr>
+        <w:rPr>
+          <w:sz w:val="24"/>
+          <w:szCs w:val="24"/>
+        </w:rPr>
+      </w:pPr>
+    </w:p>
+    <w:p>
+      <w:pPr>
+        <w:spacing w:line="480" w:lineRule="auto"/>
+        <w:rPr>
+          <w:sz w:val="28"/>
+          <w:szCs w:val="28"/>
+        </w:rPr>
+      </w:pPr>
+      <w:r>
+        <w:rPr>
+          <w:sz w:val="28"/>
+          <w:szCs w:val="28"/>
+        </w:rPr>
+        <w:t xml:space="preserve">Supuestos: </w:t>
+      </w:r>
+    </w:p>
+    <w:p>
+      <w:pPr>
+        <w:rPr>
+          <w:sz w:val="24"/>
+          <w:szCs w:val="24"/>
+        </w:rPr>
+      </w:pPr>
+      <w:r>
+        <w:rPr>
+          <w:sz w:val="24"/>
+          <w:szCs w:val="24"/>
+        </w:rPr>
+        <w:t>Los organizadores serán detallistas con respecto a la publicación de su excursión, de tal forma que no habrá conflictos con respecto a la falta de información, costo, transporte, y otros asuntos que sean de interés para el usuario. Además de asumirse que los datos suministrados por los organizadores serán verídicos</w:t>
+      </w:r>
+      <w:r>
+        <w:rPr>
+          <w:sz w:val="24"/>
+          <w:szCs w:val="24"/>
+        </w:rPr>
+        <w:t>.</w:t>
+      </w:r>
+    </w:p>
+    <w:p>
+      <w:pPr>
+        <w:rPr>
+          <w:sz w:val="24"/>
+          <w:szCs w:val="24"/>
+        </w:rPr>
+      </w:pPr>
+    </w:p>
+    <w:p>
+      <w:pPr>
+        <w:rPr>
+          <w:sz w:val="24"/>
+          <w:szCs w:val="24"/>
+        </w:rPr>
+      </w:pPr>
+      <w:r>
+        <w:rPr>
+          <w:sz w:val="24"/>
+          <w:szCs w:val="24"/>
+        </w:rPr>
+        <w:t xml:space="preserve">Se asumirá que los proveedores estarán dispuestos a ofrecer sus servicios y interactuar con los organizadores y viceversa, con la finalidad de mantener con vida la aplicación. </w:t>
+      </w:r>
+    </w:p>
+    <w:p>
+      <w:pPr>
+        <w:rPr>
+          <w:sz w:val="24"/>
+          <w:szCs w:val="24"/>
+        </w:rPr>
+      </w:pPr>
+    </w:p>
+    <w:p>
+      <w:pPr>
+        <w:rPr>
+          <w:sz w:val="24"/>
+          <w:szCs w:val="24"/>
+        </w:rPr>
+      </w:pPr>
+      <w:r>
+        <w:rPr>
+          <w:sz w:val="24"/>
+          <w:szCs w:val="24"/>
+        </w:rPr>
+        <w:t xml:space="preserve">Los clientes estarán interesados en entrar a la aplicación y suscribirse a alguna excursión, de esta forma siendo de interés para que nuevos organizadores y proveedores se unan a la aplicación. </w:t>
+      </w:r>
+    </w:p>
+    <w:p>
+      <w:pPr>
+        <w:rPr>
+          <w:sz w:val="24"/>
+          <w:szCs w:val="24"/>
+        </w:rPr>
+      </w:pPr>
+    </w:p>
+    <w:p>
+      <w:pPr>
+        <w:rPr>
+          <w:sz w:val="24"/>
+          <w:szCs w:val="24"/>
+        </w:rPr>
+      </w:pPr>
+      <w:r>
+        <w:rPr>
+          <w:sz w:val="24"/>
+          <w:szCs w:val="24"/>
+        </w:rPr>
+        <w:lastRenderedPageBreak/>
+        <w:t>No habrá problemas con respecto a la actualización de la información en las excursiones, y estos serán debidamente informado a los clientes cuando suceda.</w:t>
+      </w:r>
+    </w:p>
+    <w:p>
+      <w:pPr>
+        <w:spacing w:before="240" w:after="240"/>
+        <w:rPr>
+          <w:sz w:val="24"/>
+          <w:szCs w:val="24"/>
+          <w:highlight w:val="white"/>
+        </w:rPr>
+      </w:pPr>
+      <w:r>
+        <w:rPr>
+          <w:sz w:val="24"/>
+          <w:szCs w:val="24"/>
+          <w:highlight w:val="white"/>
+        </w:rPr>
+        <w:t>El sistema contará con medidas básicas de seguridad para garantizar la protección de la información</w:t>
+      </w:r>
+      <w:r>
+        <w:rPr>
+          <w:sz w:val="24"/>
+          <w:szCs w:val="24"/>
+          <w:highlight w:val="white"/>
+        </w:rPr>
+        <w:t xml:space="preserve"> bancaria y otros datos sensibles de los clientes</w:t>
+      </w:r>
+      <w:r>
+        <w:rPr>
+          <w:sz w:val="24"/>
+          <w:szCs w:val="24"/>
+          <w:highlight w:val="white"/>
+        </w:rPr>
+        <w:t>.</w:t>
+      </w:r>
+    </w:p>
+    <w:p>
+      <w:pPr>
+        <w:rPr>
+          <w:sz w:val="24"/>
+          <w:szCs w:val="24"/>
+        </w:rPr>
+      </w:pPr>
+    </w:p>
+    <w:p>
+      <w:pPr>
+        <w:rPr>
+          <w:sz w:val="24"/>
+          <w:szCs w:val="24"/>
+        </w:rPr>
+      </w:pPr>
+    </w:p>
+    <w:p>
+      <w:pPr>
+        <w:rPr>
+          <w:b/>
+          <w:bCs/>
+          <w:sz w:val="24"/>
+          <w:szCs w:val="24"/>
+        </w:rPr>
+      </w:pPr>
+    </w:p>
+    <w:p>
+      <w:pPr>
+        <w:spacing w:before="240" w:after="240"/>
+        <w:rPr>
+          <w:sz w:val="28"/>
+          <w:szCs w:val="28"/>
+        </w:rPr>
+      </w:pPr>
+      <w:proofErr w:type="spellStart"/>
+      <w:r>
+        <w:rPr>
+          <w:sz w:val="28"/>
+          <w:szCs w:val="28"/>
+        </w:rPr>
+        <w:t>Stakeholders</w:t>
+      </w:r>
+      <w:proofErr w:type="spellEnd"/>
+      <w:r>
+        <w:rPr>
+          <w:sz w:val="28"/>
+          <w:szCs w:val="28"/>
+        </w:rPr>
+        <w:t>:</w:t>
       </w:r>
     </w:p>
     <w:tbl>
       <w:tblPr>
-        <w:tblStyle w:val="Table1"/>
-        <w:tblW w:w="9029.0" w:type="dxa"/>
-        <w:jc w:val="left"/>
+        <w:tblStyle w:val="a"/>
+        <w:tblW w:w="9029" w:type="dxa"/>
+        <w:tblInd w:w="0" w:type="dxa"/>
         <w:tblBorders>
-          <w:top w:color="000000" w:space="0" w:sz="8" w:val="single"/>
-          <w:left w:color="000000" w:space="0" w:sz="8" w:val="single"/>
-          <w:bottom w:color="000000" w:space="0" w:sz="8" w:val="single"/>
-          <w:right w:color="000000" w:space="0" w:sz="8" w:val="single"/>
-          <w:insideH w:color="000000" w:space="0" w:sz="8" w:val="single"/>
-          <w:insideV w:color="000000" w:space="0" w:sz="8" w:val="single"/>
+          <w:top w:val="single" w:sz="8" w:space="0" w:color="000000"/>
+          <w:left w:val="single" w:sz="8" w:space="0" w:color="000000"/>
+          <w:bottom w:val="single" w:sz="8" w:space="0" w:color="000000"/>
+          <w:right w:val="single" w:sz="8" w:space="0" w:color="000000"/>
+          <w:insideH w:val="single" w:sz="8" w:space="0" w:color="000000"/>
+          <w:insideV w:val="single" w:sz="8" w:space="0" w:color="000000"/>
         </w:tblBorders>
         <w:tblLayout w:type="fixed"/>
-        <w:tblLook w:val="0600"/>
+        <w:tblLook w:val="0600" w:firstRow="0" w:lastRow="0" w:firstColumn="0" w:lastColumn="0" w:noHBand="1" w:noVBand="1"/>
       </w:tblPr>
       <w:tblGrid>
-        <w:gridCol w:w="3009.6666666666665"/>
-        <w:gridCol w:w="3009.6666666666665"/>
-        <w:gridCol w:w="3009.6666666666665"/>
-        <w:tblGridChange w:id="0">
-          <w:tblGrid>
-            <w:gridCol w:w="3009.6666666666665"/>
-            <w:gridCol w:w="3009.6666666666665"/>
-            <w:gridCol w:w="3009.6666666666665"/>
-          </w:tblGrid>
-        </w:tblGridChange>
+        <w:gridCol w:w="3009"/>
+        <w:gridCol w:w="3010"/>
+        <w:gridCol w:w="3010"/>
       </w:tblGrid>
       <w:tr>
-        <w:trPr>
-          <w:cantSplit w:val="0"/>
-          <w:tblHeader w:val="0"/>
-        </w:trPr>
         <w:tc>
           <w:tcPr>
+            <w:tcW w:w="3009" w:type="dxa"/>
             <w:tcBorders>
-              <w:top w:color="000000" w:space="0" w:sz="0" w:val="nil"/>
-              <w:left w:color="000000" w:space="0" w:sz="0" w:val="nil"/>
-              <w:bottom w:color="000000" w:space="0" w:sz="0" w:val="nil"/>
-              <w:right w:color="000000" w:space="0" w:sz="0" w:val="nil"/>
+              <w:top w:val="nil"/>
+              <w:left w:val="nil"/>
+              <w:bottom w:val="nil"/>
+              <w:right w:val="nil"/>
             </w:tcBorders>
             <w:tcMar>
-              <w:top w:w="100.0" w:type="dxa"/>
-              <w:left w:w="100.0" w:type="dxa"/>
-              <w:bottom w:w="100.0" w:type="dxa"/>
-              <w:right w:w="100.0" w:type="dxa"/>
+              <w:top w:w="100" w:type="dxa"/>
+              <w:left w:w="100" w:type="dxa"/>
+              <w:bottom w:w="100" w:type="dxa"/>
+              <w:right w:w="100" w:type="dxa"/>
             </w:tcMar>
-            <w:vAlign w:val="top"/>
           </w:tcPr>
           <w:p>
             <w:pPr>
               <w:widowControl w:val="0"/>
               <w:spacing w:line="240" w:lineRule="auto"/>
               <w:jc w:val="center"/>
-              <w:rPr/>
             </w:pPr>
             <w:r>
               <w:rPr>
-                <w:b w:val="1"/>
-                <w:rtl w:val="0"/>
+                <w:b/>
               </w:rPr>
-              <w:t xml:space="preserve">Rol</w:t>
-            </w:r>
-            <w:r>
-              <w:rPr>
-                <w:rtl w:val="0"/>
-              </w:rPr>
+              <w:t>Rol</w:t>
             </w:r>
           </w:p>
         </w:tc>
         <w:tc>
           <w:tcPr>
+            <w:tcW w:w="3009" w:type="dxa"/>
             <w:tcBorders>
-              <w:top w:color="000000" w:space="0" w:sz="0" w:val="nil"/>
-              <w:left w:color="000000" w:space="0" w:sz="0" w:val="nil"/>
-              <w:bottom w:color="000000" w:space="0" w:sz="0" w:val="nil"/>
-              <w:right w:color="000000" w:space="0" w:sz="0" w:val="nil"/>
+              <w:top w:val="nil"/>
+              <w:left w:val="nil"/>
+              <w:bottom w:val="nil"/>
+              <w:right w:val="nil"/>
             </w:tcBorders>
             <w:tcMar>
-              <w:top w:w="100.0" w:type="dxa"/>
-              <w:left w:w="100.0" w:type="dxa"/>
-              <w:bottom w:w="100.0" w:type="dxa"/>
-              <w:right w:w="100.0" w:type="dxa"/>
+              <w:top w:w="100" w:type="dxa"/>
+              <w:left w:w="100" w:type="dxa"/>
+              <w:bottom w:w="100" w:type="dxa"/>
+              <w:right w:w="100" w:type="dxa"/>
             </w:tcMar>
-            <w:vAlign w:val="top"/>
           </w:tcPr>
           <w:p>
             <w:pPr>
               <w:widowControl w:val="0"/>
               <w:spacing w:line="240" w:lineRule="auto"/>
               <w:jc w:val="center"/>
-              <w:rPr/>
             </w:pPr>
             <w:r>
               <w:rPr>
-                <w:b w:val="1"/>
-                <w:rtl w:val="0"/>
+                <w:b/>
               </w:rPr>
-              <w:t xml:space="preserve">Interés</w:t>
-            </w:r>
-            <w:r>
-              <w:rPr>
-                <w:rtl w:val="0"/>
-              </w:rPr>
+              <w:t>Interés</w:t>
             </w:r>
           </w:p>
         </w:tc>
         <w:tc>
           <w:tcPr>
+            <w:tcW w:w="3009" w:type="dxa"/>
             <w:tcBorders>
-              <w:top w:color="000000" w:space="0" w:sz="0" w:val="nil"/>
-              <w:left w:color="000000" w:space="0" w:sz="0" w:val="nil"/>
-              <w:bottom w:color="000000" w:space="0" w:sz="0" w:val="nil"/>
-              <w:right w:color="000000" w:space="0" w:sz="0" w:val="nil"/>
+              <w:top w:val="nil"/>
+              <w:left w:val="nil"/>
+              <w:bottom w:val="nil"/>
+              <w:right w:val="nil"/>
             </w:tcBorders>
             <w:tcMar>
-              <w:top w:w="100.0" w:type="dxa"/>
-              <w:left w:w="100.0" w:type="dxa"/>
-              <w:bottom w:w="100.0" w:type="dxa"/>
-              <w:right w:w="100.0" w:type="dxa"/>
+              <w:top w:w="100" w:type="dxa"/>
+              <w:left w:w="100" w:type="dxa"/>
+              <w:bottom w:w="100" w:type="dxa"/>
+              <w:right w:w="100" w:type="dxa"/>
             </w:tcMar>
-            <w:vAlign w:val="top"/>
           </w:tcPr>
           <w:p>
             <w:pPr>
               <w:widowControl w:val="0"/>
               <w:spacing w:line="240" w:lineRule="auto"/>
               <w:jc w:val="center"/>
-              <w:rPr/>
             </w:pPr>
             <w:r>
               <w:rPr>
-                <w:b w:val="1"/>
-                <w:rtl w:val="0"/>
+                <w:b/>
               </w:rPr>
-              <w:t xml:space="preserve">Necesidades</w:t>
-            </w:r>
-            <w:r>
-              <w:rPr>
-                <w:rtl w:val="0"/>
-              </w:rPr>
+              <w:t>Necesidades</w:t>
             </w:r>
           </w:p>
         </w:tc>
       </w:tr>
       <w:tr>
-        <w:trPr>
-          <w:cantSplit w:val="0"/>
-          <w:tblHeader w:val="0"/>
-        </w:trPr>
         <w:tc>
           <w:tcPr>
+            <w:tcW w:w="3009" w:type="dxa"/>
             <w:tcBorders>
-              <w:top w:color="000000" w:space="0" w:sz="0" w:val="nil"/>
-              <w:left w:color="000000" w:space="0" w:sz="0" w:val="nil"/>
-              <w:bottom w:color="000000" w:space="0" w:sz="0" w:val="nil"/>
-              <w:right w:color="000000" w:space="0" w:sz="0" w:val="nil"/>
+              <w:top w:val="nil"/>
+              <w:left w:val="nil"/>
+              <w:bottom w:val="nil"/>
+              <w:right w:val="nil"/>
             </w:tcBorders>
             <w:tcMar>
-              <w:top w:w="100.0" w:type="dxa"/>
-              <w:left w:w="100.0" w:type="dxa"/>
-              <w:bottom w:w="100.0" w:type="dxa"/>
-              <w:right w:w="100.0" w:type="dxa"/>
+              <w:top w:w="100" w:type="dxa"/>
+              <w:left w:w="100" w:type="dxa"/>
+              <w:bottom w:w="100" w:type="dxa"/>
+              <w:right w:w="100" w:type="dxa"/>
             </w:tcMar>
-            <w:vAlign w:val="top"/>
           </w:tcPr>
           <w:p>
             <w:pPr>
               <w:widowControl w:val="0"/>
               <w:spacing w:line="240" w:lineRule="auto"/>
-              <w:rPr/>
             </w:pPr>
             <w:r>
-              <w:rPr>
-                <w:rtl w:val="0"/>
-              </w:rPr>
-              <w:t xml:space="preserve">Organizador</w:t>
+              <w:t>Organizador</w:t>
             </w:r>
           </w:p>
         </w:tc>
         <w:tc>
           <w:tcPr>
+            <w:tcW w:w="3009" w:type="dxa"/>
             <w:tcBorders>
-              <w:top w:color="000000" w:space="0" w:sz="0" w:val="nil"/>
-              <w:left w:color="000000" w:space="0" w:sz="0" w:val="nil"/>
-              <w:bottom w:color="000000" w:space="0" w:sz="0" w:val="nil"/>
-              <w:right w:color="000000" w:space="0" w:sz="0" w:val="nil"/>
+              <w:top w:val="nil"/>
+              <w:left w:val="nil"/>
+              <w:bottom w:val="nil"/>
+              <w:right w:val="nil"/>
             </w:tcBorders>
             <w:tcMar>
-              <w:top w:w="100.0" w:type="dxa"/>
-              <w:left w:w="100.0" w:type="dxa"/>
-              <w:bottom w:w="100.0" w:type="dxa"/>
-              <w:right w:w="100.0" w:type="dxa"/>
+              <w:top w:w="100" w:type="dxa"/>
+              <w:left w:w="100" w:type="dxa"/>
+              <w:bottom w:w="100" w:type="dxa"/>
+              <w:right w:w="100" w:type="dxa"/>
             </w:tcMar>
-            <w:vAlign w:val="top"/>
           </w:tcPr>
           <w:p>
             <w:pPr>
               <w:widowControl w:val="0"/>
               <w:spacing w:line="240" w:lineRule="auto"/>
-              <w:rPr/>
             </w:pPr>
             <w:r>
-              <w:rPr>
-                <w:rtl w:val="0"/>
-              </w:rPr>
-              <w:t xml:space="preserve">Crear excursiones</w:t>
+              <w:t>Crear excursiones</w:t>
             </w:r>
           </w:p>
         </w:tc>
         <w:tc>
           <w:tcPr>
+            <w:tcW w:w="3009" w:type="dxa"/>
             <w:tcBorders>
-              <w:top w:color="000000" w:space="0" w:sz="0" w:val="nil"/>
-              <w:left w:color="000000" w:space="0" w:sz="0" w:val="nil"/>
-              <w:bottom w:color="000000" w:space="0" w:sz="0" w:val="nil"/>
-              <w:right w:color="000000" w:space="0" w:sz="0" w:val="nil"/>
+              <w:top w:val="nil"/>
+              <w:left w:val="nil"/>
+              <w:bottom w:val="nil"/>
+              <w:right w:val="nil"/>
             </w:tcBorders>
             <w:tcMar>
-              <w:top w:w="100.0" w:type="dxa"/>
-              <w:left w:w="100.0" w:type="dxa"/>
-              <w:bottom w:w="100.0" w:type="dxa"/>
-              <w:right w:w="100.0" w:type="dxa"/>
+              <w:top w:w="100" w:type="dxa"/>
+              <w:left w:w="100" w:type="dxa"/>
+              <w:bottom w:w="100" w:type="dxa"/>
+              <w:right w:w="100" w:type="dxa"/>
             </w:tcMar>
-            <w:vAlign w:val="top"/>
           </w:tcPr>
           <w:p>
             <w:pPr>
               <w:widowControl w:val="0"/>
               <w:spacing w:line="240" w:lineRule="auto"/>
-              <w:rPr/>
             </w:pPr>
             <w:r>
-              <w:rPr>
-                <w:rtl w:val="0"/>
-              </w:rPr>
-              <w:t xml:space="preserve">Definir servicios, transporte y precios</w:t>
+              <w:t>Definir servicios, transporte y precios</w:t>
             </w:r>
           </w:p>
         </w:tc>
       </w:tr>
       <w:tr>
-        <w:trPr>
-          <w:cantSplit w:val="0"/>
-          <w:tblHeader w:val="0"/>
-        </w:trPr>
         <w:tc>
           <w:tcPr>
+            <w:tcW w:w="3009" w:type="dxa"/>
             <w:tcBorders>
-              <w:top w:color="000000" w:space="0" w:sz="0" w:val="nil"/>
-              <w:left w:color="000000" w:space="0" w:sz="0" w:val="nil"/>
-              <w:bottom w:color="000000" w:space="0" w:sz="0" w:val="nil"/>
-              <w:right w:color="000000" w:space="0" w:sz="0" w:val="nil"/>
+              <w:top w:val="nil"/>
+              <w:left w:val="nil"/>
+              <w:bottom w:val="nil"/>
+              <w:right w:val="nil"/>
             </w:tcBorders>
             <w:tcMar>
-              <w:top w:w="100.0" w:type="dxa"/>
-              <w:left w:w="100.0" w:type="dxa"/>
-              <w:bottom w:w="100.0" w:type="dxa"/>
-              <w:right w:w="100.0" w:type="dxa"/>
+              <w:top w:w="100" w:type="dxa"/>
+              <w:left w:w="100" w:type="dxa"/>
+              <w:bottom w:w="100" w:type="dxa"/>
+              <w:right w:w="100" w:type="dxa"/>
             </w:tcMar>
-            <w:vAlign w:val="top"/>
           </w:tcPr>
           <w:p>
             <w:pPr>
               <w:widowControl w:val="0"/>
               <w:spacing w:line="240" w:lineRule="auto"/>
-              <w:rPr/>
             </w:pPr>
             <w:r>
-              <w:rPr>
-                <w:rtl w:val="0"/>
-              </w:rPr>
-              <w:t xml:space="preserve">Proveedor</w:t>
+              <w:t>Proveedor</w:t>
             </w:r>
           </w:p>
         </w:tc>
         <w:tc>
           <w:tcPr>
+            <w:tcW w:w="3009" w:type="dxa"/>
             <w:tcBorders>
-              <w:top w:color="000000" w:space="0" w:sz="0" w:val="nil"/>
-              <w:left w:color="000000" w:space="0" w:sz="0" w:val="nil"/>
-              <w:bottom w:color="000000" w:space="0" w:sz="0" w:val="nil"/>
-              <w:right w:color="000000" w:space="0" w:sz="0" w:val="nil"/>
+              <w:top w:val="nil"/>
+              <w:left w:val="nil"/>
+              <w:bottom w:val="nil"/>
+              <w:right w:val="nil"/>
             </w:tcBorders>
             <w:tcMar>
-              <w:top w:w="100.0" w:type="dxa"/>
-              <w:left w:w="100.0" w:type="dxa"/>
-              <w:bottom w:w="100.0" w:type="dxa"/>
-              <w:right w:w="100.0" w:type="dxa"/>
+              <w:top w:w="100" w:type="dxa"/>
+              <w:left w:w="100" w:type="dxa"/>
+              <w:bottom w:w="100" w:type="dxa"/>
+              <w:right w:w="100" w:type="dxa"/>
             </w:tcMar>
-            <w:vAlign w:val="top"/>
           </w:tcPr>
           <w:p>
             <w:pPr>
               <w:widowControl w:val="0"/>
               <w:spacing w:line="240" w:lineRule="auto"/>
-              <w:rPr/>
             </w:pPr>
             <w:r>
-              <w:rPr>
-                <w:rtl w:val="0"/>
-              </w:rPr>
-              <w:t xml:space="preserve">Ofrecer servicios</w:t>
+              <w:t>Ofrecer servicios</w:t>
             </w:r>
           </w:p>
         </w:tc>
         <w:tc>
           <w:tcPr>
+            <w:tcW w:w="3009" w:type="dxa"/>
             <w:tcBorders>
-              <w:top w:color="000000" w:space="0" w:sz="0" w:val="nil"/>
-              <w:left w:color="000000" w:space="0" w:sz="0" w:val="nil"/>
-              <w:bottom w:color="000000" w:space="0" w:sz="0" w:val="nil"/>
-              <w:right w:color="000000" w:space="0" w:sz="0" w:val="nil"/>
+              <w:top w:val="nil"/>
+              <w:left w:val="nil"/>
+              <w:bottom w:val="nil"/>
+              <w:right w:val="nil"/>
             </w:tcBorders>
             <w:tcMar>
-              <w:top w:w="100.0" w:type="dxa"/>
-              <w:left w:w="100.0" w:type="dxa"/>
-              <w:bottom w:w="100.0" w:type="dxa"/>
-              <w:right w:w="100.0" w:type="dxa"/>
+              <w:top w:w="100" w:type="dxa"/>
+              <w:left w:w="100" w:type="dxa"/>
+              <w:bottom w:w="100" w:type="dxa"/>
+              <w:right w:w="100" w:type="dxa"/>
             </w:tcMar>
-            <w:vAlign w:val="top"/>
           </w:tcPr>
           <w:p>
             <w:pPr>
               <w:widowControl w:val="0"/>
               <w:spacing w:line="240" w:lineRule="auto"/>
-              <w:rPr/>
             </w:pPr>
             <w:r>
-              <w:rPr>
-                <w:rtl w:val="0"/>
-              </w:rPr>
-              <w:t xml:space="preserve">Publicar servicios y administrar reservas</w:t>
+              <w:t>Publicar servicios y administrar reservas</w:t>
             </w:r>
           </w:p>
         </w:tc>
       </w:tr>
       <w:tr>
-        <w:trPr>
-          <w:cantSplit w:val="0"/>
-          <w:tblHeader w:val="0"/>
-        </w:trPr>
         <w:tc>
           <w:tcPr>
+            <w:tcW w:w="3009" w:type="dxa"/>
             <w:tcBorders>
-              <w:top w:color="000000" w:space="0" w:sz="0" w:val="nil"/>
-              <w:left w:color="000000" w:space="0" w:sz="0" w:val="nil"/>
-              <w:bottom w:color="000000" w:space="0" w:sz="0" w:val="nil"/>
-              <w:right w:color="000000" w:space="0" w:sz="0" w:val="nil"/>
+              <w:top w:val="nil"/>
+              <w:left w:val="nil"/>
+              <w:bottom w:val="nil"/>
+              <w:right w:val="nil"/>
             </w:tcBorders>
             <w:tcMar>
-              <w:top w:w="100.0" w:type="dxa"/>
-              <w:left w:w="100.0" w:type="dxa"/>
-              <w:bottom w:w="100.0" w:type="dxa"/>
-              <w:right w:w="100.0" w:type="dxa"/>
+              <w:top w:w="100" w:type="dxa"/>
+              <w:left w:w="100" w:type="dxa"/>
+              <w:bottom w:w="100" w:type="dxa"/>
+              <w:right w:w="100" w:type="dxa"/>
             </w:tcMar>
-            <w:vAlign w:val="top"/>
           </w:tcPr>
           <w:p>
             <w:pPr>
               <w:widowControl w:val="0"/>
               <w:spacing w:line="240" w:lineRule="auto"/>
-              <w:rPr/>
             </w:pPr>
             <w:r>
-              <w:rPr>
-                <w:rtl w:val="0"/>
-              </w:rPr>
-              <w:t xml:space="preserve">Cliente</w:t>
+              <w:t>Cliente</w:t>
             </w:r>
           </w:p>
         </w:tc>
         <w:tc>
           <w:tcPr>
+            <w:tcW w:w="3009" w:type="dxa"/>
             <w:tcBorders>
-              <w:top w:color="000000" w:space="0" w:sz="0" w:val="nil"/>
-              <w:left w:color="000000" w:space="0" w:sz="0" w:val="nil"/>
-              <w:bottom w:color="000000" w:space="0" w:sz="0" w:val="nil"/>
-              <w:right w:color="000000" w:space="0" w:sz="0" w:val="nil"/>
+              <w:top w:val="nil"/>
+              <w:left w:val="nil"/>
+              <w:bottom w:val="nil"/>
+              <w:right w:val="nil"/>
             </w:tcBorders>
             <w:tcMar>
-              <w:top w:w="100.0" w:type="dxa"/>
-              <w:left w:w="100.0" w:type="dxa"/>
-              <w:bottom w:w="100.0" w:type="dxa"/>
-              <w:right w:w="100.0" w:type="dxa"/>
+              <w:top w:w="100" w:type="dxa"/>
+              <w:left w:w="100" w:type="dxa"/>
+              <w:bottom w:w="100" w:type="dxa"/>
+              <w:right w:w="100" w:type="dxa"/>
             </w:tcMar>
-            <w:vAlign w:val="top"/>
           </w:tcPr>
           <w:p>
             <w:pPr>
               <w:widowControl w:val="0"/>
               <w:spacing w:line="240" w:lineRule="auto"/>
-              <w:rPr/>
             </w:pPr>
             <w:r>
-              <w:rPr>
-                <w:rtl w:val="0"/>
-              </w:rPr>
-              <w:t xml:space="preserve">Participar en excursiones</w:t>
+              <w:t>Participar en excursiones</w:t>
             </w:r>
           </w:p>
         </w:tc>
         <w:tc>
           <w:tcPr>
+            <w:tcW w:w="3009" w:type="dxa"/>
             <w:tcBorders>
-              <w:top w:color="000000" w:space="0" w:sz="0" w:val="nil"/>
-              <w:left w:color="000000" w:space="0" w:sz="0" w:val="nil"/>
-              <w:bottom w:color="000000" w:space="0" w:sz="0" w:val="nil"/>
-              <w:right w:color="000000" w:space="0" w:sz="0" w:val="nil"/>
+              <w:top w:val="nil"/>
+              <w:left w:val="nil"/>
+              <w:bottom w:val="nil"/>
+              <w:right w:val="nil"/>
             </w:tcBorders>
             <w:tcMar>
-              <w:top w:w="100.0" w:type="dxa"/>
-              <w:left w:w="100.0" w:type="dxa"/>
-              <w:bottom w:w="100.0" w:type="dxa"/>
-              <w:right w:w="100.0" w:type="dxa"/>
+              <w:top w:w="100" w:type="dxa"/>
+              <w:left w:w="100" w:type="dxa"/>
+              <w:bottom w:w="100" w:type="dxa"/>
+              <w:right w:w="100" w:type="dxa"/>
             </w:tcMar>
-            <w:vAlign w:val="top"/>
           </w:tcPr>
           <w:p>
             <w:pPr>
               <w:widowControl w:val="0"/>
               <w:spacing w:line="240" w:lineRule="auto"/>
-              <w:rPr/>
             </w:pPr>
             <w:r>
-              <w:rPr>
-                <w:rtl w:val="0"/>
-              </w:rPr>
-              <w:t xml:space="preserve">Buscar, pagar y recibir información</w:t>
+              <w:t>Buscar, pagar y recibir información</w:t>
             </w:r>
           </w:p>
         </w:tc>
       </w:tr>
       <w:tr>
-        <w:trPr>
-          <w:cantSplit w:val="0"/>
-          <w:tblHeader w:val="0"/>
-        </w:trPr>
         <w:tc>
           <w:tcPr>
+            <w:tcW w:w="3009" w:type="dxa"/>
             <w:tcBorders>
-              <w:top w:color="000000" w:space="0" w:sz="0" w:val="nil"/>
-              <w:left w:color="000000" w:space="0" w:sz="0" w:val="nil"/>
-              <w:bottom w:color="000000" w:space="0" w:sz="0" w:val="nil"/>
-              <w:right w:color="000000" w:space="0" w:sz="0" w:val="nil"/>
+              <w:top w:val="nil"/>
+              <w:left w:val="nil"/>
+              <w:bottom w:val="nil"/>
+              <w:right w:val="nil"/>
             </w:tcBorders>
             <w:tcMar>
-              <w:top w:w="100.0" w:type="dxa"/>
-              <w:left w:w="100.0" w:type="dxa"/>
-              <w:bottom w:w="100.0" w:type="dxa"/>
-              <w:right w:w="100.0" w:type="dxa"/>
+              <w:top w:w="100" w:type="dxa"/>
+              <w:left w:w="100" w:type="dxa"/>
+              <w:bottom w:w="100" w:type="dxa"/>
+              <w:right w:w="100" w:type="dxa"/>
             </w:tcMar>
-            <w:vAlign w:val="top"/>
           </w:tcPr>
           <w:p>
             <w:pPr>
               <w:widowControl w:val="0"/>
               <w:spacing w:line="240" w:lineRule="auto"/>
-              <w:rPr/>
             </w:pPr>
             <w:r>
-              <w:rPr>
-                <w:rtl w:val="0"/>
-              </w:rPr>
-              <w:t xml:space="preserve">Administrador</w:t>
+              <w:t>Administrador</w:t>
             </w:r>
           </w:p>
         </w:tc>
         <w:tc>
           <w:tcPr>
+            <w:tcW w:w="3009" w:type="dxa"/>
             <w:tcBorders>
-              <w:top w:color="000000" w:space="0" w:sz="0" w:val="nil"/>
-              <w:left w:color="000000" w:space="0" w:sz="0" w:val="nil"/>
-              <w:bottom w:color="000000" w:space="0" w:sz="0" w:val="nil"/>
-              <w:right w:color="000000" w:space="0" w:sz="0" w:val="nil"/>
+              <w:top w:val="nil"/>
+              <w:left w:val="nil"/>
+              <w:bottom w:val="nil"/>
+              <w:right w:val="nil"/>
             </w:tcBorders>
             <w:tcMar>
-              <w:top w:w="100.0" w:type="dxa"/>
-              <w:left w:w="100.0" w:type="dxa"/>
-              <w:bottom w:w="100.0" w:type="dxa"/>
-              <w:right w:w="100.0" w:type="dxa"/>
+              <w:top w:w="100" w:type="dxa"/>
+              <w:left w:w="100" w:type="dxa"/>
+              <w:bottom w:w="100" w:type="dxa"/>
+              <w:right w:w="100" w:type="dxa"/>
             </w:tcMar>
-            <w:vAlign w:val="top"/>
           </w:tcPr>
           <w:p>
             <w:pPr>
               <w:widowControl w:val="0"/>
               <w:spacing w:line="240" w:lineRule="auto"/>
-              <w:rPr/>
             </w:pPr>
             <w:r>
-              <w:rPr>
-                <w:rtl w:val="0"/>
-              </w:rPr>
-              <w:t xml:space="preserve">Supervisar la plataforma</w:t>
+              <w:t>Supervisar la plataforma</w:t>
             </w:r>
           </w:p>
         </w:tc>
         <w:tc>
           <w:tcPr>
+            <w:tcW w:w="3009" w:type="dxa"/>
             <w:tcBorders>
-              <w:top w:color="000000" w:space="0" w:sz="0" w:val="nil"/>
-              <w:left w:color="000000" w:space="0" w:sz="0" w:val="nil"/>
-              <w:bottom w:color="000000" w:space="0" w:sz="0" w:val="nil"/>
-              <w:right w:color="000000" w:space="0" w:sz="0" w:val="nil"/>
+              <w:top w:val="nil"/>
+              <w:left w:val="nil"/>
+              <w:bottom w:val="nil"/>
+              <w:right w:val="nil"/>
             </w:tcBorders>
             <w:tcMar>
-              <w:top w:w="100.0" w:type="dxa"/>
-              <w:left w:w="100.0" w:type="dxa"/>
-              <w:bottom w:w="100.0" w:type="dxa"/>
-              <w:right w:w="100.0" w:type="dxa"/>
+              <w:top w:w="100" w:type="dxa"/>
+              <w:left w:w="100" w:type="dxa"/>
+              <w:bottom w:w="100" w:type="dxa"/>
+              <w:right w:w="100" w:type="dxa"/>
             </w:tcMar>
-            <w:vAlign w:val="top"/>
           </w:tcPr>
           <w:p>
             <w:pPr>
               <w:widowControl w:val="0"/>
               <w:spacing w:line="240" w:lineRule="auto"/>
-              <w:rPr/>
             </w:pPr>
             <w:r>
-              <w:rPr>
-                <w:rtl w:val="0"/>
-              </w:rPr>
-              <w:t xml:space="preserve">Control de usuarios, reportes, soporte</w:t>
+              <w:t>Control de usuarios, reportes, soporte</w:t>
             </w:r>
           </w:p>
           <w:p>
             <w:pPr>
               <w:widowControl w:val="0"/>
               <w:spacing w:line="240" w:lineRule="auto"/>
-              <w:rPr/>
             </w:pPr>
-            <w:r>
-              <w:rPr>
-                <w:rtl w:val="0"/>
-              </w:rPr>
-            </w:r>
           </w:p>
         </w:tc>
       </w:tr>
     </w:tbl>
-    <w:p>
-      <w:pPr>
-        <w:rPr/>
-      </w:pPr>
-      <w:r>
-        <w:rPr>
-          <w:rtl w:val="0"/>
-        </w:rPr>
-      </w:r>
-    </w:p>
-    <w:p>
-      <w:pPr>
-        <w:pStyle w:val="Heading3"/>
-        <w:keepNext w:val="0"/>
-        <w:keepLines w:val="0"/>
-        <w:spacing w:before="280" w:lineRule="auto"/>
-        <w:rPr>
-          <w:color w:val="000000"/>
-          <w:sz w:val="24"/>
-          <w:szCs w:val="24"/>
-        </w:rPr>
-      </w:pPr>
-      <w:bookmarkStart w:colFirst="0" w:colLast="0" w:name="_dq1htqf6b3sv" w:id="5"/>
+    <w:p/>
+    <w:p>
+      <w:bookmarkStart w:id="5" w:name="_dq1htqf6b3sv" w:colFirst="0" w:colLast="0"/>
       <w:bookmarkEnd w:id="5"/>
-      <w:r>
-        <w:rPr>
-          <w:color w:val="000000"/>
-          <w:sz w:val="24"/>
-          <w:szCs w:val="24"/>
-          <w:rtl w:val="0"/>
-        </w:rPr>
-        <w:t xml:space="preserve">Requisitos Iniciales (Resumen)</w:t>
-      </w:r>
-    </w:p>
-    <w:p>
-      <w:pPr>
-        <w:numPr>
-          <w:ilvl w:val="0"/>
-          <w:numId w:val="1"/>
-        </w:numPr>
-        <w:spacing w:after="0" w:afterAutospacing="0" w:before="240" w:lineRule="auto"/>
-        <w:ind w:left="720" w:hanging="360"/>
-        <w:rPr>
-          <w:sz w:val="24"/>
-          <w:szCs w:val="24"/>
-        </w:rPr>
-      </w:pPr>
-      <w:r>
-        <w:rPr>
-          <w:sz w:val="24"/>
-          <w:szCs w:val="24"/>
-          <w:rtl w:val="0"/>
-        </w:rPr>
-        <w:t xml:space="preserve">Gestión de usuarios y roles</w:t>
-        <w:br w:type="textWrapping"/>
-      </w:r>
-    </w:p>
-    <w:p>
-      <w:pPr>
-        <w:numPr>
-          <w:ilvl w:val="0"/>
-          <w:numId w:val="1"/>
-        </w:numPr>
-        <w:spacing w:after="0" w:afterAutospacing="0" w:before="0" w:beforeAutospacing="0" w:lineRule="auto"/>
-        <w:ind w:left="720" w:hanging="360"/>
-        <w:rPr>
-          <w:sz w:val="24"/>
-          <w:szCs w:val="24"/>
-        </w:rPr>
-      </w:pPr>
-      <w:r>
-        <w:rPr>
-          <w:sz w:val="24"/>
-          <w:szCs w:val="24"/>
-          <w:rtl w:val="0"/>
-        </w:rPr>
-        <w:t xml:space="preserve">Gestión de excursiones</w:t>
-        <w:br w:type="textWrapping"/>
-      </w:r>
-    </w:p>
-    <w:p>
-      <w:pPr>
-        <w:numPr>
-          <w:ilvl w:val="0"/>
-          <w:numId w:val="1"/>
-        </w:numPr>
-        <w:spacing w:after="0" w:afterAutospacing="0" w:before="0" w:beforeAutospacing="0" w:lineRule="auto"/>
-        <w:ind w:left="720" w:hanging="360"/>
-        <w:rPr>
-          <w:sz w:val="24"/>
-          <w:szCs w:val="24"/>
-        </w:rPr>
-      </w:pPr>
-      <w:r>
-        <w:rPr>
-          <w:sz w:val="24"/>
-          <w:szCs w:val="24"/>
-          <w:rtl w:val="0"/>
-        </w:rPr>
-        <w:t xml:space="preserve">Publicación y contratación de servicios de proveedores</w:t>
-        <w:br w:type="textWrapping"/>
-      </w:r>
-    </w:p>
-    <w:p>
-      <w:pPr>
-        <w:numPr>
-          <w:ilvl w:val="0"/>
-          <w:numId w:val="1"/>
-        </w:numPr>
-        <w:spacing w:after="0" w:afterAutospacing="0" w:before="0" w:beforeAutospacing="0" w:lineRule="auto"/>
-        <w:ind w:left="720" w:hanging="360"/>
-        <w:rPr>
-          <w:sz w:val="24"/>
-          <w:szCs w:val="24"/>
-        </w:rPr>
-      </w:pPr>
-      <w:r>
-        <w:rPr>
-          <w:sz w:val="24"/>
-          <w:szCs w:val="24"/>
-          <w:rtl w:val="0"/>
-        </w:rPr>
-        <w:t xml:space="preserve">Control de pagos y reportes</w:t>
-        <w:br w:type="textWrapping"/>
-      </w:r>
-    </w:p>
-    <w:p>
-      <w:pPr>
-        <w:numPr>
-          <w:ilvl w:val="0"/>
-          <w:numId w:val="1"/>
-        </w:numPr>
-        <w:spacing w:after="240" w:before="0" w:beforeAutospacing="0" w:lineRule="auto"/>
-        <w:ind w:left="720" w:hanging="360"/>
-      </w:pPr>
-      <w:r>
-        <w:rPr>
-          <w:sz w:val="24"/>
-          <w:szCs w:val="24"/>
-          <w:rtl w:val="0"/>
-        </w:rPr>
-        <w:t xml:space="preserve">Seguridad y usabilidad</w:t>
-      </w:r>
-      <w:r>
-        <w:rPr>
-          <w:rtl w:val="0"/>
-        </w:rPr>
-        <w:br w:type="textWrapping"/>
-      </w:r>
-    </w:p>
-    <w:p>
-      <w:pPr>
-        <w:rPr/>
-      </w:pPr>
-      <w:r>
-        <w:rPr>
-          <w:rtl w:val="0"/>
-        </w:rPr>
-      </w:r>
     </w:p>
     <w:sectPr>
-      <w:pgSz w:h="16834" w:w="11909" w:orient="portrait"/>
-      <w:pgMar w:bottom="1440" w:top="1440" w:left="1440" w:right="1440" w:header="720" w:footer="720"/>
+      <w:pgSz w:w="11909" w:h="16834"/>
+      <w:pgMar w:top="1440" w:right="1440" w:bottom="1440" w:left="1440" w:header="720" w:footer="720" w:gutter="0"/>
       <w:pgNumType w:start="1"/>
+      <w:cols w:space="720"/>
     </w:sectPr>
   </w:body>
 </w:document>
 </file>
 
 <file path=word/numbering.xml><?xml version="1.0" encoding="utf-8"?>
-<w:numbering xmlns:mc="http://schemas.openxmlformats.org/markup-compatibility/2006" xmlns:o="urn:schemas-microsoft-com:office:office" xmlns:r="http://schemas.openxmlformats.org/officeDocument/2006/relationships" xmlns:m="http://schemas.openxmlformats.org/officeDocument/2006/math" xmlns:v="urn:schemas-microsoft-com:vml" xmlns:wp="http://schemas.openxmlformats.org/drawingml/2006/wordprocessingDrawing" xmlns:w10="urn:schemas-microsoft-com:office:word" xmlns:w="http://schemas.openxmlformats.org/wordprocessingml/2006/main" xmlns:wne="http://schemas.microsoft.com/office/word/2006/wordml" xmlns:sl="http://schemas.openxmlformats.org/schemaLibrary/2006/main" xmlns:a="http://schemas.openxmlformats.org/drawingml/2006/main" xmlns:pic="http://schemas.openxmlformats.org/drawingml/2006/picture" xmlns:c="http://schemas.openxmlformats.org/drawingml/2006/chart" xmlns:lc="http://schemas.openxmlformats.org/drawingml/2006/lockedCanvas" xmlns:dgm="http://schemas.openxmlformats.org/drawingml/2006/diagram" xmlns:wps="http://schemas.microsoft.com/office/word/2010/wordprocessingShape" xmlns:wpg="http://schemas.microsoft.com/office/word/2010/wordprocessingGroup" xmlns:w14="http://schemas.microsoft.com/office/word/2010/wordml" xmlns:w15="http://schemas.microsoft.com/office/word/2012/wordml" xmlns:w16="http://schemas.microsoft.com/office/word/2018/wordml" xmlns:w16cex="http://schemas.microsoft.com/office/word/2018/wordml/cex" xmlns:w16cid="http://schemas.microsoft.com/office/word/2016/wordml/cid" xmlns="http://schemas.microsoft.com/office/tasks/2019/documenttasks" xmlns:cr="http://schemas.microsoft.com/office/comments/2020/reactions">
-  <w:abstractNum w:abstractNumId="1">
+<w:numbering xmlns:wpc="http://schemas.microsoft.com/office/word/2010/wordprocessingCanvas" xmlns:cx="http://schemas.microsoft.com/office/drawing/2014/chartex" xmlns:cx1="http://schemas.microsoft.com/office/drawing/2015/9/8/chartex" xmlns:cx2="http://schemas.microsoft.com/office/drawing/2015/10/21/chartex" xmlns:cx3="http://schemas.microsoft.com/office/drawing/2016/5/9/chartex" xmlns:cx4="http://schemas.microsoft.com/office/drawing/2016/5/10/chartex" xmlns:cx5="http://schemas.microsoft.com/office/drawing/2016/5/11/chartex" xmlns:cx6="http://schemas.microsoft.com/office/drawing/2016/5/12/chartex" xmlns:cx7="http://schemas.microsoft.com/office/drawing/2016/5/13/chartex" xmlns:cx8="http://schemas.microsoft.com/office/drawing/2016/5/14/chartex" xmlns:mc="http://schemas.openxmlformats.org/markup-compatibility/2006" xmlns:aink="http://schemas.microsoft.com/office/drawing/2016/ink" xmlns:am3d="http://schemas.microsoft.com/office/drawing/2017/model3d" xmlns:o="urn:schemas-microsoft-com:office:office" xmlns:oel="http://schemas.microsoft.com/office/2019/extlst" xmlns:r="http://schemas.openxmlformats.org/officeDocument/2006/relationships" xmlns:m="http://schemas.openxmlformats.org/officeDocument/2006/math" xmlns:v="urn:schemas-microsoft-com:vml" xmlns:wp14="http://schemas.microsoft.com/office/word/2010/wordprocessingDrawing" xmlns:wp="http://schemas.openxmlformats.org/drawingml/2006/wordprocessingDrawing" xmlns:w10="urn:schemas-microsoft-com:office:word" xmlns:w="http://schemas.openxmlformats.org/wordprocessingml/2006/main" xmlns:w14="http://schemas.microsoft.com/office/word/2010/wordml" xmlns:w15="http://schemas.microsoft.com/office/word/2012/wordml" xmlns:w16cex="http://schemas.microsoft.com/office/word/2018/wordml/cex" xmlns:w16cid="http://schemas.microsoft.com/office/word/2016/wordml/cid" xmlns:w16="http://schemas.microsoft.com/office/word/2018/wordml" xmlns:w16du="http://schemas.microsoft.com/office/word/2023/wordml/word16du" xmlns:w16sdtdh="http://schemas.microsoft.com/office/word/2020/wordml/sdtdatahash" xmlns:w16sdtfl="http://schemas.microsoft.com/office/word/2024/wordml/sdtformatlock" xmlns:w16se="http://schemas.microsoft.com/office/word/2015/wordml/symex" xmlns:wpg="http://schemas.microsoft.com/office/word/2010/wordprocessingGroup" xmlns:wpi="http://schemas.microsoft.com/office/word/2010/wordprocessingInk" xmlns:wne="http://schemas.microsoft.com/office/word/2006/wordml" xmlns:wps="http://schemas.microsoft.com/office/word/2010/wordprocessingShape" mc:Ignorable="w14 w15 w16se w16cid w16 w16cex w16sdtdh w16sdtfl w16du wp14">
+  <w:abstractNum w:abstractNumId="0" w15:restartNumberingAfterBreak="0">
+    <w:nsid w:val="320C38BD"/>
+    <w:multiLevelType w:val="multilevel"/>
+    <w:tmpl w:val="D09C8F26"/>
     <w:lvl w:ilvl="0">
       <w:start w:val="1"/>
       <w:numFmt w:val="bullet"/>
@@ -1721,7 +2215,10 @@
       </w:rPr>
     </w:lvl>
   </w:abstractNum>
-  <w:abstractNum w:abstractNumId="2">
+  <w:abstractNum w:abstractNumId="1" w15:restartNumberingAfterBreak="0">
+    <w:nsid w:val="4F826CAB"/>
+    <w:multiLevelType w:val="multilevel"/>
+    <w:tmpl w:val="34888FF0"/>
     <w:lvl w:ilvl="0">
       <w:start w:val="1"/>
       <w:numFmt w:val="bullet"/>
@@ -1831,7 +2328,10 @@
       </w:rPr>
     </w:lvl>
   </w:abstractNum>
-  <w:abstractNum w:abstractNumId="3">
+  <w:abstractNum w:abstractNumId="2" w15:restartNumberingAfterBreak="0">
+    <w:nsid w:val="5AC86609"/>
+    <w:multiLevelType w:val="multilevel"/>
+    <w:tmpl w:val="64FA55F4"/>
     <w:lvl w:ilvl="0">
       <w:start w:val="1"/>
       <w:numFmt w:val="bullet"/>
@@ -1941,7 +2441,10 @@
       </w:rPr>
     </w:lvl>
   </w:abstractNum>
-  <w:abstractNum w:abstractNumId="4">
+  <w:abstractNum w:abstractNumId="3" w15:restartNumberingAfterBreak="0">
+    <w:nsid w:val="6222022B"/>
+    <w:multiLevelType w:val="multilevel"/>
+    <w:tmpl w:val="D71CDFFE"/>
     <w:lvl w:ilvl="0">
       <w:start w:val="1"/>
       <w:numFmt w:val="bullet"/>
@@ -2051,30 +2554,30 @@
       </w:rPr>
     </w:lvl>
   </w:abstractNum>
-  <w:num w:numId="1">
+  <w:num w:numId="1" w16cid:durableId="873080820">
     <w:abstractNumId w:val="1"/>
   </w:num>
-  <w:num w:numId="2">
+  <w:num w:numId="2" w16cid:durableId="1188367191">
+    <w:abstractNumId w:val="3"/>
+  </w:num>
+  <w:num w:numId="3" w16cid:durableId="268510320">
     <w:abstractNumId w:val="2"/>
   </w:num>
-  <w:num w:numId="3">
-    <w:abstractNumId w:val="3"/>
-  </w:num>
-  <w:num w:numId="4">
-    <w:abstractNumId w:val="4"/>
+  <w:num w:numId="4" w16cid:durableId="1615210399">
+    <w:abstractNumId w:val="0"/>
   </w:num>
 </w:numbering>
 </file>
 
 <file path=word/styles.xml><?xml version="1.0" encoding="utf-8"?>
-<w:styles xmlns:mc="http://schemas.openxmlformats.org/markup-compatibility/2006" xmlns:o="urn:schemas-microsoft-com:office:office" xmlns:r="http://schemas.openxmlformats.org/officeDocument/2006/relationships" xmlns:m="http://schemas.openxmlformats.org/officeDocument/2006/math" xmlns:v="urn:schemas-microsoft-com:vml" xmlns:wp="http://schemas.openxmlformats.org/drawingml/2006/wordprocessingDrawing" xmlns:w10="urn:schemas-microsoft-com:office:word" xmlns:w="http://schemas.openxmlformats.org/wordprocessingml/2006/main" xmlns:wne="http://schemas.microsoft.com/office/word/2006/wordml" xmlns:sl="http://schemas.openxmlformats.org/schemaLibrary/2006/main" xmlns:a="http://schemas.openxmlformats.org/drawingml/2006/main" xmlns:pic="http://schemas.openxmlformats.org/drawingml/2006/picture" xmlns:c="http://schemas.openxmlformats.org/drawingml/2006/chart" xmlns:lc="http://schemas.openxmlformats.org/drawingml/2006/lockedCanvas" xmlns:dgm="http://schemas.openxmlformats.org/drawingml/2006/diagram" xmlns:wps="http://schemas.microsoft.com/office/word/2010/wordprocessingShape" xmlns:wpg="http://schemas.microsoft.com/office/word/2010/wordprocessingGroup" xmlns:w14="http://schemas.microsoft.com/office/word/2010/wordml" xmlns:w15="http://schemas.microsoft.com/office/word/2012/wordml" xmlns:w16="http://schemas.microsoft.com/office/word/2018/wordml" xmlns:w16cex="http://schemas.microsoft.com/office/word/2018/wordml/cex" xmlns:w16cid="http://schemas.microsoft.com/office/word/2016/wordml/cid" xmlns="http://schemas.microsoft.com/office/tasks/2019/documenttasks" xmlns:cr="http://schemas.microsoft.com/office/comments/2020/reactions">
+<w:styles xmlns:mc="http://schemas.openxmlformats.org/markup-compatibility/2006" xmlns:r="http://schemas.openxmlformats.org/officeDocument/2006/relationships" xmlns:w="http://schemas.openxmlformats.org/wordprocessingml/2006/main" xmlns:w14="http://schemas.microsoft.com/office/word/2010/wordml" xmlns:w15="http://schemas.microsoft.com/office/word/2012/wordml" xmlns:w16cex="http://schemas.microsoft.com/office/word/2018/wordml/cex" xmlns:w16cid="http://schemas.microsoft.com/office/word/2016/wordml/cid" xmlns:w16="http://schemas.microsoft.com/office/word/2018/wordml" xmlns:w16du="http://schemas.microsoft.com/office/word/2023/wordml/word16du" xmlns:w16sdtdh="http://schemas.microsoft.com/office/word/2020/wordml/sdtdatahash" xmlns:w16sdtfl="http://schemas.microsoft.com/office/word/2024/wordml/sdtformatlock" xmlns:w16se="http://schemas.microsoft.com/office/word/2015/wordml/symex" mc:Ignorable="w14 w15 w16se w16cid w16 w16cex w16sdtdh w16sdtfl w16du">
   <w:docDefaults>
     <w:rPrDefault>
       <w:rPr>
-        <w:rFonts w:ascii="Arial" w:cs="Arial" w:eastAsia="Arial" w:hAnsi="Arial"/>
+        <w:rFonts w:ascii="Arial" w:eastAsia="Arial" w:hAnsi="Arial" w:cs="Arial"/>
         <w:sz w:val="22"/>
         <w:szCs w:val="22"/>
-        <w:lang w:val="es_419"/>
+        <w:lang w:val="es-419" w:eastAsia="zh-CN" w:bidi="ar-SA"/>
       </w:rPr>
     </w:rPrDefault>
     <w:pPrDefault>
@@ -2083,77 +2586,455 @@
       </w:pPr>
     </w:pPrDefault>
   </w:docDefaults>
-  <w:style w:type="table" w:styleId="TableNormal" w:default="1">
-    <w:name w:val="TableNormal"/>
-    <w:tblPr>
-      <w:tblCellMar>
-        <w:top w:w="100.0" w:type="dxa"/>
-        <w:left w:w="100.0" w:type="dxa"/>
-        <w:bottom w:w="100.0" w:type="dxa"/>
-        <w:right w:w="100.0" w:type="dxa"/>
-      </w:tblCellMar>
-    </w:tblPr>
+  <w:latentStyles w:defLockedState="0" w:defUIPriority="99" w:defSemiHidden="0" w:defUnhideWhenUsed="0" w:defQFormat="0" w:count="376">
+    <w:lsdException w:name="Normal" w:uiPriority="0" w:qFormat="1"/>
+    <w:lsdException w:name="heading 1" w:uiPriority="9" w:qFormat="1"/>
+    <w:lsdException w:name="heading 2" w:semiHidden="1" w:uiPriority="9" w:unhideWhenUsed="1" w:qFormat="1"/>
+    <w:lsdException w:name="heading 3" w:semiHidden="1" w:uiPriority="9" w:unhideWhenUsed="1" w:qFormat="1"/>
+    <w:lsdException w:name="heading 4" w:semiHidden="1" w:uiPriority="9" w:unhideWhenUsed="1" w:qFormat="1"/>
+    <w:lsdException w:name="heading 5" w:semiHidden="1" w:uiPriority="9" w:unhideWhenUsed="1" w:qFormat="1"/>
+    <w:lsdException w:name="heading 6" w:semiHidden="1" w:uiPriority="9" w:unhideWhenUsed="1" w:qFormat="1"/>
+    <w:lsdException w:name="heading 7" w:semiHidden="1" w:uiPriority="9" w:unhideWhenUsed="1" w:qFormat="1"/>
+    <w:lsdException w:name="heading 8" w:semiHidden="1" w:uiPriority="9" w:unhideWhenUsed="1" w:qFormat="1"/>
+    <w:lsdException w:name="heading 9" w:semiHidden="1" w:uiPriority="9" w:unhideWhenUsed="1" w:qFormat="1"/>
+    <w:lsdException w:name="index 1" w:semiHidden="1" w:unhideWhenUsed="1"/>
+    <w:lsdException w:name="index 2" w:semiHidden="1" w:unhideWhenUsed="1"/>
+    <w:lsdException w:name="index 3" w:semiHidden="1" w:unhideWhenUsed="1"/>
+    <w:lsdException w:name="index 4" w:semiHidden="1" w:unhideWhenUsed="1"/>
+    <w:lsdException w:name="index 5" w:semiHidden="1" w:unhideWhenUsed="1"/>
+    <w:lsdException w:name="index 6" w:semiHidden="1" w:unhideWhenUsed="1"/>
+    <w:lsdException w:name="index 7" w:semiHidden="1" w:unhideWhenUsed="1"/>
+    <w:lsdException w:name="index 8" w:semiHidden="1" w:unhideWhenUsed="1"/>
+    <w:lsdException w:name="index 9" w:semiHidden="1" w:unhideWhenUsed="1"/>
+    <w:lsdException w:name="toc 1" w:semiHidden="1" w:uiPriority="39" w:unhideWhenUsed="1"/>
+    <w:lsdException w:name="toc 2" w:semiHidden="1" w:uiPriority="39" w:unhideWhenUsed="1"/>
+    <w:lsdException w:name="toc 3" w:semiHidden="1" w:uiPriority="39" w:unhideWhenUsed="1"/>
+    <w:lsdException w:name="toc 4" w:semiHidden="1" w:uiPriority="39" w:unhideWhenUsed="1"/>
+    <w:lsdException w:name="toc 5" w:semiHidden="1" w:uiPriority="39" w:unhideWhenUsed="1"/>
+    <w:lsdException w:name="toc 6" w:semiHidden="1" w:uiPriority="39" w:unhideWhenUsed="1"/>
+    <w:lsdException w:name="toc 7" w:semiHidden="1" w:uiPriority="39" w:unhideWhenUsed="1"/>
+    <w:lsdException w:name="toc 8" w:semiHidden="1" w:uiPriority="39" w:unhideWhenUsed="1"/>
+    <w:lsdException w:name="toc 9" w:semiHidden="1" w:uiPriority="39" w:unhideWhenUsed="1"/>
+    <w:lsdException w:name="Normal Indent" w:semiHidden="1" w:unhideWhenUsed="1"/>
+    <w:lsdException w:name="footnote text" w:semiHidden="1" w:unhideWhenUsed="1"/>
+    <w:lsdException w:name="annotation text" w:semiHidden="1" w:unhideWhenUsed="1"/>
+    <w:lsdException w:name="header" w:semiHidden="1" w:unhideWhenUsed="1"/>
+    <w:lsdException w:name="footer" w:semiHidden="1" w:unhideWhenUsed="1"/>
+    <w:lsdException w:name="index heading" w:semiHidden="1" w:unhideWhenUsed="1"/>
+    <w:lsdException w:name="caption" w:semiHidden="1" w:uiPriority="35" w:unhideWhenUsed="1" w:qFormat="1"/>
+    <w:lsdException w:name="table of figures" w:semiHidden="1" w:unhideWhenUsed="1"/>
+    <w:lsdException w:name="envelope address" w:semiHidden="1" w:unhideWhenUsed="1"/>
+    <w:lsdException w:name="envelope return" w:semiHidden="1" w:unhideWhenUsed="1"/>
+    <w:lsdException w:name="footnote reference" w:semiHidden="1" w:unhideWhenUsed="1"/>
+    <w:lsdException w:name="annotation reference" w:semiHidden="1" w:unhideWhenUsed="1"/>
+    <w:lsdException w:name="line number" w:semiHidden="1" w:unhideWhenUsed="1"/>
+    <w:lsdException w:name="page number" w:semiHidden="1" w:unhideWhenUsed="1"/>
+    <w:lsdException w:name="endnote reference" w:semiHidden="1" w:unhideWhenUsed="1"/>
+    <w:lsdException w:name="endnote text" w:semiHidden="1" w:unhideWhenUsed="1"/>
+    <w:lsdException w:name="table of authorities" w:semiHidden="1" w:unhideWhenUsed="1"/>
+    <w:lsdException w:name="macro" w:semiHidden="1" w:unhideWhenUsed="1"/>
+    <w:lsdException w:name="toa heading" w:semiHidden="1" w:unhideWhenUsed="1"/>
+    <w:lsdException w:name="List" w:semiHidden="1" w:unhideWhenUsed="1"/>
+    <w:lsdException w:name="List Bullet" w:semiHidden="1" w:unhideWhenUsed="1"/>
+    <w:lsdException w:name="List Number" w:semiHidden="1" w:unhideWhenUsed="1"/>
+    <w:lsdException w:name="List 2" w:semiHidden="1" w:unhideWhenUsed="1"/>
+    <w:lsdException w:name="List 3" w:semiHidden="1" w:unhideWhenUsed="1"/>
+    <w:lsdException w:name="List 4" w:semiHidden="1" w:unhideWhenUsed="1"/>
+    <w:lsdException w:name="List 5" w:semiHidden="1" w:unhideWhenUsed="1"/>
+    <w:lsdException w:name="List Bullet 2" w:semiHidden="1" w:unhideWhenUsed="1"/>
+    <w:lsdException w:name="List Bullet 3" w:semiHidden="1" w:unhideWhenUsed="1"/>
+    <w:lsdException w:name="List Bullet 4" w:semiHidden="1" w:unhideWhenUsed="1"/>
+    <w:lsdException w:name="List Bullet 5" w:semiHidden="1" w:unhideWhenUsed="1"/>
+    <w:lsdException w:name="List Number 2" w:semiHidden="1" w:unhideWhenUsed="1"/>
+    <w:lsdException w:name="List Number 3" w:semiHidden="1" w:unhideWhenUsed="1"/>
+    <w:lsdException w:name="List Number 4" w:semiHidden="1" w:unhideWhenUsed="1"/>
+    <w:lsdException w:name="List Number 5" w:semiHidden="1" w:unhideWhenUsed="1"/>
+    <w:lsdException w:name="Title" w:uiPriority="10" w:qFormat="1"/>
+    <w:lsdException w:name="Closing" w:semiHidden="1" w:unhideWhenUsed="1"/>
+    <w:lsdException w:name="Signature" w:semiHidden="1" w:unhideWhenUsed="1"/>
+    <w:lsdException w:name="Default Paragraph Font" w:semiHidden="1" w:uiPriority="1" w:unhideWhenUsed="1"/>
+    <w:lsdException w:name="Body Text" w:semiHidden="1" w:unhideWhenUsed="1"/>
+    <w:lsdException w:name="Body Text Indent" w:semiHidden="1" w:unhideWhenUsed="1"/>
+    <w:lsdException w:name="List Continue" w:semiHidden="1" w:unhideWhenUsed="1"/>
+    <w:lsdException w:name="List Continue 2" w:semiHidden="1" w:unhideWhenUsed="1"/>
+    <w:lsdException w:name="List Continue 3" w:semiHidden="1" w:unhideWhenUsed="1"/>
+    <w:lsdException w:name="List Continue 4" w:semiHidden="1" w:unhideWhenUsed="1"/>
+    <w:lsdException w:name="List Continue 5" w:semiHidden="1" w:unhideWhenUsed="1"/>
+    <w:lsdException w:name="Message Header" w:semiHidden="1" w:unhideWhenUsed="1"/>
+    <w:lsdException w:name="Subtitle" w:uiPriority="11" w:qFormat="1"/>
+    <w:lsdException w:name="Salutation" w:semiHidden="1" w:unhideWhenUsed="1"/>
+    <w:lsdException w:name="Date" w:semiHidden="1" w:unhideWhenUsed="1"/>
+    <w:lsdException w:name="Body Text First Indent" w:semiHidden="1" w:unhideWhenUsed="1"/>
+    <w:lsdException w:name="Body Text First Indent 2" w:semiHidden="1" w:unhideWhenUsed="1"/>
+    <w:lsdException w:name="Note Heading" w:semiHidden="1" w:unhideWhenUsed="1"/>
+    <w:lsdException w:name="Body Text 2" w:semiHidden="1" w:unhideWhenUsed="1"/>
+    <w:lsdException w:name="Body Text 3" w:semiHidden="1" w:unhideWhenUsed="1"/>
+    <w:lsdException w:name="Body Text Indent 2" w:semiHidden="1" w:unhideWhenUsed="1"/>
+    <w:lsdException w:name="Body Text Indent 3" w:semiHidden="1" w:unhideWhenUsed="1"/>
+    <w:lsdException w:name="Block Text" w:semiHidden="1" w:unhideWhenUsed="1"/>
+    <w:lsdException w:name="Hyperlink" w:semiHidden="1" w:unhideWhenUsed="1"/>
+    <w:lsdException w:name="FollowedHyperlink" w:semiHidden="1" w:unhideWhenUsed="1"/>
+    <w:lsdException w:name="Strong" w:uiPriority="22" w:qFormat="1"/>
+    <w:lsdException w:name="Emphasis" w:uiPriority="20" w:qFormat="1"/>
+    <w:lsdException w:name="Document Map" w:semiHidden="1" w:unhideWhenUsed="1"/>
+    <w:lsdException w:name="Plain Text" w:semiHidden="1" w:unhideWhenUsed="1"/>
+    <w:lsdException w:name="E-mail Signature" w:semiHidden="1" w:unhideWhenUsed="1"/>
+    <w:lsdException w:name="HTML Top of Form" w:semiHidden="1" w:unhideWhenUsed="1"/>
+    <w:lsdException w:name="HTML Bottom of Form" w:semiHidden="1" w:unhideWhenUsed="1"/>
+    <w:lsdException w:name="Normal (Web)" w:semiHidden="1" w:unhideWhenUsed="1"/>
+    <w:lsdException w:name="HTML Acronym" w:semiHidden="1" w:unhideWhenUsed="1"/>
+    <w:lsdException w:name="HTML Address" w:semiHidden="1" w:unhideWhenUsed="1"/>
+    <w:lsdException w:name="HTML Cite" w:semiHidden="1" w:unhideWhenUsed="1"/>
+    <w:lsdException w:name="HTML Code" w:semiHidden="1" w:unhideWhenUsed="1"/>
+    <w:lsdException w:name="HTML Definition" w:semiHidden="1" w:unhideWhenUsed="1"/>
+    <w:lsdException w:name="HTML Keyboard" w:semiHidden="1" w:unhideWhenUsed="1"/>
+    <w:lsdException w:name="HTML Preformatted" w:semiHidden="1" w:unhideWhenUsed="1"/>
+    <w:lsdException w:name="HTML Sample" w:semiHidden="1" w:unhideWhenUsed="1"/>
+    <w:lsdException w:name="HTML Typewriter" w:semiHidden="1" w:unhideWhenUsed="1"/>
+    <w:lsdException w:name="HTML Variable" w:semiHidden="1" w:unhideWhenUsed="1"/>
+    <w:lsdException w:name="Normal Table" w:semiHidden="1" w:unhideWhenUsed="1"/>
+    <w:lsdException w:name="annotation subject" w:semiHidden="1" w:unhideWhenUsed="1"/>
+    <w:lsdException w:name="No List" w:semiHidden="1" w:unhideWhenUsed="1"/>
+    <w:lsdException w:name="Outline List 1" w:semiHidden="1" w:unhideWhenUsed="1"/>
+    <w:lsdException w:name="Outline List 2" w:semiHidden="1" w:unhideWhenUsed="1"/>
+    <w:lsdException w:name="Outline List 3" w:semiHidden="1" w:unhideWhenUsed="1"/>
+    <w:lsdException w:name="Table Simple 1" w:semiHidden="1" w:unhideWhenUsed="1"/>
+    <w:lsdException w:name="Table Simple 2" w:semiHidden="1" w:unhideWhenUsed="1"/>
+    <w:lsdException w:name="Table Simple 3" w:semiHidden="1" w:unhideWhenUsed="1"/>
+    <w:lsdException w:name="Table Classic 1" w:semiHidden="1" w:unhideWhenUsed="1"/>
+    <w:lsdException w:name="Table Classic 2" w:semiHidden="1" w:unhideWhenUsed="1"/>
+    <w:lsdException w:name="Table Classic 3" w:semiHidden="1" w:unhideWhenUsed="1"/>
+    <w:lsdException w:name="Table Classic 4" w:semiHidden="1" w:unhideWhenUsed="1"/>
+    <w:lsdException w:name="Table Colorful 1" w:semiHidden="1" w:unhideWhenUsed="1"/>
+    <w:lsdException w:name="Table Colorful 2" w:semiHidden="1" w:unhideWhenUsed="1"/>
+    <w:lsdException w:name="Table Colorful 3" w:semiHidden="1" w:unhideWhenUsed="1"/>
+    <w:lsdException w:name="Table Columns 1" w:semiHidden="1" w:unhideWhenUsed="1"/>
+    <w:lsdException w:name="Table Columns 2" w:semiHidden="1" w:unhideWhenUsed="1"/>
+    <w:lsdException w:name="Table Columns 3" w:semiHidden="1" w:unhideWhenUsed="1"/>
+    <w:lsdException w:name="Table Columns 4" w:semiHidden="1" w:unhideWhenUsed="1"/>
+    <w:lsdException w:name="Table Columns 5" w:semiHidden="1" w:unhideWhenUsed="1"/>
+    <w:lsdException w:name="Table Grid 1" w:semiHidden="1" w:unhideWhenUsed="1"/>
+    <w:lsdException w:name="Table Grid 2" w:semiHidden="1" w:unhideWhenUsed="1"/>
+    <w:lsdException w:name="Table Grid 3" w:semiHidden="1" w:unhideWhenUsed="1"/>
+    <w:lsdException w:name="Table Grid 4" w:semiHidden="1" w:unhideWhenUsed="1"/>
+    <w:lsdException w:name="Table Grid 5" w:semiHidden="1" w:unhideWhenUsed="1"/>
+    <w:lsdException w:name="Table Grid 6" w:semiHidden="1" w:unhideWhenUsed="1"/>
+    <w:lsdException w:name="Table Grid 7" w:semiHidden="1" w:unhideWhenUsed="1"/>
+    <w:lsdException w:name="Table Grid 8" w:semiHidden="1" w:unhideWhenUsed="1"/>
+    <w:lsdException w:name="Table List 1" w:semiHidden="1" w:unhideWhenUsed="1"/>
+    <w:lsdException w:name="Table List 2" w:semiHidden="1" w:unhideWhenUsed="1"/>
+    <w:lsdException w:name="Table List 3" w:semiHidden="1" w:unhideWhenUsed="1"/>
+    <w:lsdException w:name="Table List 4" w:semiHidden="1" w:unhideWhenUsed="1"/>
+    <w:lsdException w:name="Table List 5" w:semiHidden="1" w:unhideWhenUsed="1"/>
+    <w:lsdException w:name="Table List 6" w:semiHidden="1" w:unhideWhenUsed="1"/>
+    <w:lsdException w:name="Table List 7" w:semiHidden="1" w:unhideWhenUsed="1"/>
+    <w:lsdException w:name="Table List 8" w:semiHidden="1" w:unhideWhenUsed="1"/>
+    <w:lsdException w:name="Table 3D effects 1" w:semiHidden="1" w:unhideWhenUsed="1"/>
+    <w:lsdException w:name="Table 3D effects 2" w:semiHidden="1" w:unhideWhenUsed="1"/>
+    <w:lsdException w:name="Table 3D effects 3" w:semiHidden="1" w:unhideWhenUsed="1"/>
+    <w:lsdException w:name="Table Contemporary" w:semiHidden="1" w:unhideWhenUsed="1"/>
+    <w:lsdException w:name="Table Elegant" w:semiHidden="1" w:unhideWhenUsed="1"/>
+    <w:lsdException w:name="Table Professional" w:semiHidden="1" w:unhideWhenUsed="1"/>
+    <w:lsdException w:name="Table Subtle 1" w:semiHidden="1" w:unhideWhenUsed="1"/>
+    <w:lsdException w:name="Table Subtle 2" w:semiHidden="1" w:unhideWhenUsed="1"/>
+    <w:lsdException w:name="Table Web 1" w:semiHidden="1" w:unhideWhenUsed="1"/>
+    <w:lsdException w:name="Table Web 2" w:semiHidden="1" w:unhideWhenUsed="1"/>
+    <w:lsdException w:name="Table Web 3" w:semiHidden="1" w:unhideWhenUsed="1"/>
+    <w:lsdException w:name="Balloon Text" w:semiHidden="1" w:unhideWhenUsed="1"/>
+    <w:lsdException w:name="Table Grid" w:uiPriority="39"/>
+    <w:lsdException w:name="Table Theme" w:semiHidden="1" w:unhideWhenUsed="1"/>
+    <w:lsdException w:name="Placeholder Text" w:semiHidden="1"/>
+    <w:lsdException w:name="No Spacing" w:uiPriority="1" w:qFormat="1"/>
+    <w:lsdException w:name="Light Shading" w:uiPriority="60"/>
+    <w:lsdException w:name="Light List" w:uiPriority="61"/>
+    <w:lsdException w:name="Light Grid" w:uiPriority="62"/>
+    <w:lsdException w:name="Medium Shading 1" w:uiPriority="63"/>
+    <w:lsdException w:name="Medium Shading 2" w:uiPriority="64"/>
+    <w:lsdException w:name="Medium List 1" w:uiPriority="65"/>
+    <w:lsdException w:name="Medium List 2" w:uiPriority="66"/>
+    <w:lsdException w:name="Medium Grid 1" w:uiPriority="67"/>
+    <w:lsdException w:name="Medium Grid 2" w:uiPriority="68"/>
+    <w:lsdException w:name="Medium Grid 3" w:uiPriority="69"/>
+    <w:lsdException w:name="Dark List" w:uiPriority="70"/>
+    <w:lsdException w:name="Colorful Shading" w:uiPriority="71"/>
+    <w:lsdException w:name="Colorful List" w:uiPriority="72"/>
+    <w:lsdException w:name="Colorful Grid" w:uiPriority="73"/>
+    <w:lsdException w:name="Light Shading Accent 1" w:uiPriority="60"/>
+    <w:lsdException w:name="Light List Accent 1" w:uiPriority="61"/>
+    <w:lsdException w:name="Light Grid Accent 1" w:uiPriority="62"/>
+    <w:lsdException w:name="Medium Shading 1 Accent 1" w:uiPriority="63"/>
+    <w:lsdException w:name="Medium Shading 2 Accent 1" w:uiPriority="64"/>
+    <w:lsdException w:name="Medium List 1 Accent 1" w:uiPriority="65"/>
+    <w:lsdException w:name="Revision" w:semiHidden="1"/>
+    <w:lsdException w:name="List Paragraph" w:uiPriority="34" w:qFormat="1"/>
+    <w:lsdException w:name="Quote" w:uiPriority="29" w:qFormat="1"/>
+    <w:lsdException w:name="Intense Quote" w:uiPriority="30" w:qFormat="1"/>
+    <w:lsdException w:name="Medium List 2 Accent 1" w:uiPriority="66"/>
+    <w:lsdException w:name="Medium Grid 1 Accent 1" w:uiPriority="67"/>
+    <w:lsdException w:name="Medium Grid 2 Accent 1" w:uiPriority="68"/>
+    <w:lsdException w:name="Medium Grid 3 Accent 1" w:uiPriority="69"/>
+    <w:lsdException w:name="Dark List Accent 1" w:uiPriority="70"/>
+    <w:lsdException w:name="Colorful Shading Accent 1" w:uiPriority="71"/>
+    <w:lsdException w:name="Colorful List Accent 1" w:uiPriority="72"/>
+    <w:lsdException w:name="Colorful Grid Accent 1" w:uiPriority="73"/>
+    <w:lsdException w:name="Light Shading Accent 2" w:uiPriority="60"/>
+    <w:lsdException w:name="Light List Accent 2" w:uiPriority="61"/>
+    <w:lsdException w:name="Light Grid Accent 2" w:uiPriority="62"/>
+    <w:lsdException w:name="Medium Shading 1 Accent 2" w:uiPriority="63"/>
+    <w:lsdException w:name="Medium Shading 2 Accent 2" w:uiPriority="64"/>
+    <w:lsdException w:name="Medium List 1 Accent 2" w:uiPriority="65"/>
+    <w:lsdException w:name="Medium List 2 Accent 2" w:uiPriority="66"/>
+    <w:lsdException w:name="Medium Grid 1 Accent 2" w:uiPriority="67"/>
+    <w:lsdException w:name="Medium Grid 2 Accent 2" w:uiPriority="68"/>
+    <w:lsdException w:name="Medium Grid 3 Accent 2" w:uiPriority="69"/>
+    <w:lsdException w:name="Dark List Accent 2" w:uiPriority="70"/>
+    <w:lsdException w:name="Colorful Shading Accent 2" w:uiPriority="71"/>
+    <w:lsdException w:name="Colorful List Accent 2" w:uiPriority="72"/>
+    <w:lsdException w:name="Colorful Grid Accent 2" w:uiPriority="73"/>
+    <w:lsdException w:name="Light Shading Accent 3" w:uiPriority="60"/>
+    <w:lsdException w:name="Light List Accent 3" w:uiPriority="61"/>
+    <w:lsdException w:name="Light Grid Accent 3" w:uiPriority="62"/>
+    <w:lsdException w:name="Medium Shading 1 Accent 3" w:uiPriority="63"/>
+    <w:lsdException w:name="Medium Shading 2 Accent 3" w:uiPriority="64"/>
+    <w:lsdException w:name="Medium List 1 Accent 3" w:uiPriority="65"/>
+    <w:lsdException w:name="Medium List 2 Accent 3" w:uiPriority="66"/>
+    <w:lsdException w:name="Medium Grid 1 Accent 3" w:uiPriority="67"/>
+    <w:lsdException w:name="Medium Grid 2 Accent 3" w:uiPriority="68"/>
+    <w:lsdException w:name="Medium Grid 3 Accent 3" w:uiPriority="69"/>
+    <w:lsdException w:name="Dark List Accent 3" w:uiPriority="70"/>
+    <w:lsdException w:name="Colorful Shading Accent 3" w:uiPriority="71"/>
+    <w:lsdException w:name="Colorful List Accent 3" w:uiPriority="72"/>
+    <w:lsdException w:name="Colorful Grid Accent 3" w:uiPriority="73"/>
+    <w:lsdException w:name="Light Shading Accent 4" w:uiPriority="60"/>
+    <w:lsdException w:name="Light List Accent 4" w:uiPriority="61"/>
+    <w:lsdException w:name="Light Grid Accent 4" w:uiPriority="62"/>
+    <w:lsdException w:name="Medium Shading 1 Accent 4" w:uiPriority="63"/>
+    <w:lsdException w:name="Medium Shading 2 Accent 4" w:uiPriority="64"/>
+    <w:lsdException w:name="Medium List 1 Accent 4" w:uiPriority="65"/>
+    <w:lsdException w:name="Medium List 2 Accent 4" w:uiPriority="66"/>
+    <w:lsdException w:name="Medium Grid 1 Accent 4" w:uiPriority="67"/>
+    <w:lsdException w:name="Medium Grid 2 Accent 4" w:uiPriority="68"/>
+    <w:lsdException w:name="Medium Grid 3 Accent 4" w:uiPriority="69"/>
+    <w:lsdException w:name="Dark List Accent 4" w:uiPriority="70"/>
+    <w:lsdException w:name="Colorful Shading Accent 4" w:uiPriority="71"/>
+    <w:lsdException w:name="Colorful List Accent 4" w:uiPriority="72"/>
+    <w:lsdException w:name="Colorful Grid Accent 4" w:uiPriority="73"/>
+    <w:lsdException w:name="Light Shading Accent 5" w:uiPriority="60"/>
+    <w:lsdException w:name="Light List Accent 5" w:uiPriority="61"/>
+    <w:lsdException w:name="Light Grid Accent 5" w:uiPriority="62"/>
+    <w:lsdException w:name="Medium Shading 1 Accent 5" w:uiPriority="63"/>
+    <w:lsdException w:name="Medium Shading 2 Accent 5" w:uiPriority="64"/>
+    <w:lsdException w:name="Medium List 1 Accent 5" w:uiPriority="65"/>
+    <w:lsdException w:name="Medium List 2 Accent 5" w:uiPriority="66"/>
+    <w:lsdException w:name="Medium Grid 1 Accent 5" w:uiPriority="67"/>
+    <w:lsdException w:name="Medium Grid 2 Accent 5" w:uiPriority="68"/>
+    <w:lsdException w:name="Medium Grid 3 Accent 5" w:uiPriority="69"/>
+    <w:lsdException w:name="Dark List Accent 5" w:uiPriority="70"/>
+    <w:lsdException w:name="Colorful Shading Accent 5" w:uiPriority="71"/>
+    <w:lsdException w:name="Colorful List Accent 5" w:uiPriority="72"/>
+    <w:lsdException w:name="Colorful Grid Accent 5" w:uiPriority="73"/>
+    <w:lsdException w:name="Light Shading Accent 6" w:uiPriority="60"/>
+    <w:lsdException w:name="Light List Accent 6" w:uiPriority="61"/>
+    <w:lsdException w:name="Light Grid Accent 6" w:uiPriority="62"/>
+    <w:lsdException w:name="Medium Shading 1 Accent 6" w:uiPriority="63"/>
+    <w:lsdException w:name="Medium Shading 2 Accent 6" w:uiPriority="64"/>
+    <w:lsdException w:name="Medium List 1 Accent 6" w:uiPriority="65"/>
+    <w:lsdException w:name="Medium List 2 Accent 6" w:uiPriority="66"/>
+    <w:lsdException w:name="Medium Grid 1 Accent 6" w:uiPriority="67"/>
+    <w:lsdException w:name="Medium Grid 2 Accent 6" w:uiPriority="68"/>
+    <w:lsdException w:name="Medium Grid 3 Accent 6" w:uiPriority="69"/>
+    <w:lsdException w:name="Dark List Accent 6" w:uiPriority="70"/>
+    <w:lsdException w:name="Colorful Shading Accent 6" w:uiPriority="71"/>
+    <w:lsdException w:name="Colorful List Accent 6" w:uiPriority="72"/>
+    <w:lsdException w:name="Colorful Grid Accent 6" w:uiPriority="73"/>
+    <w:lsdException w:name="Subtle Emphasis" w:uiPriority="19" w:qFormat="1"/>
+    <w:lsdException w:name="Intense Emphasis" w:uiPriority="21" w:qFormat="1"/>
+    <w:lsdException w:name="Subtle Reference" w:uiPriority="31" w:qFormat="1"/>
+    <w:lsdException w:name="Intense Reference" w:uiPriority="32" w:qFormat="1"/>
+    <w:lsdException w:name="Book Title" w:uiPriority="33" w:qFormat="1"/>
+    <w:lsdException w:name="Bibliography" w:semiHidden="1" w:uiPriority="37" w:unhideWhenUsed="1"/>
+    <w:lsdException w:name="TOC Heading" w:semiHidden="1" w:uiPriority="39" w:unhideWhenUsed="1" w:qFormat="1"/>
+    <w:lsdException w:name="Plain Table 1" w:uiPriority="41"/>
+    <w:lsdException w:name="Plain Table 2" w:uiPriority="42"/>
+    <w:lsdException w:name="Plain Table 3" w:uiPriority="43"/>
+    <w:lsdException w:name="Plain Table 4" w:uiPriority="44"/>
+    <w:lsdException w:name="Plain Table 5" w:uiPriority="45"/>
+    <w:lsdException w:name="Grid Table Light" w:uiPriority="40"/>
+    <w:lsdException w:name="Grid Table 1 Light" w:uiPriority="46"/>
+    <w:lsdException w:name="Grid Table 2" w:uiPriority="47"/>
+    <w:lsdException w:name="Grid Table 3" w:uiPriority="48"/>
+    <w:lsdException w:name="Grid Table 4" w:uiPriority="49"/>
+    <w:lsdException w:name="Grid Table 5 Dark" w:uiPriority="50"/>
+    <w:lsdException w:name="Grid Table 6 Colorful" w:uiPriority="51"/>
+    <w:lsdException w:name="Grid Table 7 Colorful" w:uiPriority="52"/>
+    <w:lsdException w:name="Grid Table 1 Light Accent 1" w:uiPriority="46"/>
+    <w:lsdException w:name="Grid Table 2 Accent 1" w:uiPriority="47"/>
+    <w:lsdException w:name="Grid Table 3 Accent 1" w:uiPriority="48"/>
+    <w:lsdException w:name="Grid Table 4 Accent 1" w:uiPriority="49"/>
+    <w:lsdException w:name="Grid Table 5 Dark Accent 1" w:uiPriority="50"/>
+    <w:lsdException w:name="Grid Table 6 Colorful Accent 1" w:uiPriority="51"/>
+    <w:lsdException w:name="Grid Table 7 Colorful Accent 1" w:uiPriority="52"/>
+    <w:lsdException w:name="Grid Table 1 Light Accent 2" w:uiPriority="46"/>
+    <w:lsdException w:name="Grid Table 2 Accent 2" w:uiPriority="47"/>
+    <w:lsdException w:name="Grid Table 3 Accent 2" w:uiPriority="48"/>
+    <w:lsdException w:name="Grid Table 4 Accent 2" w:uiPriority="49"/>
+    <w:lsdException w:name="Grid Table 5 Dark Accent 2" w:uiPriority="50"/>
+    <w:lsdException w:name="Grid Table 6 Colorful Accent 2" w:uiPriority="51"/>
+    <w:lsdException w:name="Grid Table 7 Colorful Accent 2" w:uiPriority="52"/>
+    <w:lsdException w:name="Grid Table 1 Light Accent 3" w:uiPriority="46"/>
+    <w:lsdException w:name="Grid Table 2 Accent 3" w:uiPriority="47"/>
+    <w:lsdException w:name="Grid Table 3 Accent 3" w:uiPriority="48"/>
+    <w:lsdException w:name="Grid Table 4 Accent 3" w:uiPriority="49"/>
+    <w:lsdException w:name="Grid Table 5 Dark Accent 3" w:uiPriority="50"/>
+    <w:lsdException w:name="Grid Table 6 Colorful Accent 3" w:uiPriority="51"/>
+    <w:lsdException w:name="Grid Table 7 Colorful Accent 3" w:uiPriority="52"/>
+    <w:lsdException w:name="Grid Table 1 Light Accent 4" w:uiPriority="46"/>
+    <w:lsdException w:name="Grid Table 2 Accent 4" w:uiPriority="47"/>
+    <w:lsdException w:name="Grid Table 3 Accent 4" w:uiPriority="48"/>
+    <w:lsdException w:name="Grid Table 4 Accent 4" w:uiPriority="49"/>
+    <w:lsdException w:name="Grid Table 5 Dark Accent 4" w:uiPriority="50"/>
+    <w:lsdException w:name="Grid Table 6 Colorful Accent 4" w:uiPriority="51"/>
+    <w:lsdException w:name="Grid Table 7 Colorful Accent 4" w:uiPriority="52"/>
+    <w:lsdException w:name="Grid Table 1 Light Accent 5" w:uiPriority="46"/>
+    <w:lsdException w:name="Grid Table 2 Accent 5" w:uiPriority="47"/>
+    <w:lsdException w:name="Grid Table 3 Accent 5" w:uiPriority="48"/>
+    <w:lsdException w:name="Grid Table 4 Accent 5" w:uiPriority="49"/>
+    <w:lsdException w:name="Grid Table 5 Dark Accent 5" w:uiPriority="50"/>
+    <w:lsdException w:name="Grid Table 6 Colorful Accent 5" w:uiPriority="51"/>
+    <w:lsdException w:name="Grid Table 7 Colorful Accent 5" w:uiPriority="52"/>
+    <w:lsdException w:name="Grid Table 1 Light Accent 6" w:uiPriority="46"/>
+    <w:lsdException w:name="Grid Table 2 Accent 6" w:uiPriority="47"/>
+    <w:lsdException w:name="Grid Table 3 Accent 6" w:uiPriority="48"/>
+    <w:lsdException w:name="Grid Table 4 Accent 6" w:uiPriority="49"/>
+    <w:lsdException w:name="Grid Table 5 Dark Accent 6" w:uiPriority="50"/>
+    <w:lsdException w:name="Grid Table 6 Colorful Accent 6" w:uiPriority="51"/>
+    <w:lsdException w:name="Grid Table 7 Colorful Accent 6" w:uiPriority="52"/>
+    <w:lsdException w:name="List Table 1 Light" w:uiPriority="46"/>
+    <w:lsdException w:name="List Table 2" w:uiPriority="47"/>
+    <w:lsdException w:name="List Table 3" w:uiPriority="48"/>
+    <w:lsdException w:name="List Table 4" w:uiPriority="49"/>
+    <w:lsdException w:name="List Table 5 Dark" w:uiPriority="50"/>
+    <w:lsdException w:name="List Table 6 Colorful" w:uiPriority="51"/>
+    <w:lsdException w:name="List Table 7 Colorful" w:uiPriority="52"/>
+    <w:lsdException w:name="List Table 1 Light Accent 1" w:uiPriority="46"/>
+    <w:lsdException w:name="List Table 2 Accent 1" w:uiPriority="47"/>
+    <w:lsdException w:name="List Table 3 Accent 1" w:uiPriority="48"/>
+    <w:lsdException w:name="List Table 4 Accent 1" w:uiPriority="49"/>
+    <w:lsdException w:name="List Table 5 Dark Accent 1" w:uiPriority="50"/>
+    <w:lsdException w:name="List Table 6 Colorful Accent 1" w:uiPriority="51"/>
+    <w:lsdException w:name="List Table 7 Colorful Accent 1" w:uiPriority="52"/>
+    <w:lsdException w:name="List Table 1 Light Accent 2" w:uiPriority="46"/>
+    <w:lsdException w:name="List Table 2 Accent 2" w:uiPriority="47"/>
+    <w:lsdException w:name="List Table 3 Accent 2" w:uiPriority="48"/>
+    <w:lsdException w:name="List Table 4 Accent 2" w:uiPriority="49"/>
+    <w:lsdException w:name="List Table 5 Dark Accent 2" w:uiPriority="50"/>
+    <w:lsdException w:name="List Table 6 Colorful Accent 2" w:uiPriority="51"/>
+    <w:lsdException w:name="List Table 7 Colorful Accent 2" w:uiPriority="52"/>
+    <w:lsdException w:name="List Table 1 Light Accent 3" w:uiPriority="46"/>
+    <w:lsdException w:name="List Table 2 Accent 3" w:uiPriority="47"/>
+    <w:lsdException w:name="List Table 3 Accent 3" w:uiPriority="48"/>
+    <w:lsdException w:name="List Table 4 Accent 3" w:uiPriority="49"/>
+    <w:lsdException w:name="List Table 5 Dark Accent 3" w:uiPriority="50"/>
+    <w:lsdException w:name="List Table 6 Colorful Accent 3" w:uiPriority="51"/>
+    <w:lsdException w:name="List Table 7 Colorful Accent 3" w:uiPriority="52"/>
+    <w:lsdException w:name="List Table 1 Light Accent 4" w:uiPriority="46"/>
+    <w:lsdException w:name="List Table 2 Accent 4" w:uiPriority="47"/>
+    <w:lsdException w:name="List Table 3 Accent 4" w:uiPriority="48"/>
+    <w:lsdException w:name="List Table 4 Accent 4" w:uiPriority="49"/>
+    <w:lsdException w:name="List Table 5 Dark Accent 4" w:uiPriority="50"/>
+    <w:lsdException w:name="List Table 6 Colorful Accent 4" w:uiPriority="51"/>
+    <w:lsdException w:name="List Table 7 Colorful Accent 4" w:uiPriority="52"/>
+    <w:lsdException w:name="List Table 1 Light Accent 5" w:uiPriority="46"/>
+    <w:lsdException w:name="List Table 2 Accent 5" w:uiPriority="47"/>
+    <w:lsdException w:name="List Table 3 Accent 5" w:uiPriority="48"/>
+    <w:lsdException w:name="List Table 4 Accent 5" w:uiPriority="49"/>
+    <w:lsdException w:name="List Table 5 Dark Accent 5" w:uiPriority="50"/>
+    <w:lsdException w:name="List Table 6 Colorful Accent 5" w:uiPriority="51"/>
+    <w:lsdException w:name="List Table 7 Colorful Accent 5" w:uiPriority="52"/>
+    <w:lsdException w:name="List Table 1 Light Accent 6" w:uiPriority="46"/>
+    <w:lsdException w:name="List Table 2 Accent 6" w:uiPriority="47"/>
+    <w:lsdException w:name="List Table 3 Accent 6" w:uiPriority="48"/>
+    <w:lsdException w:name="List Table 4 Accent 6" w:uiPriority="49"/>
+    <w:lsdException w:name="List Table 5 Dark Accent 6" w:uiPriority="50"/>
+    <w:lsdException w:name="List Table 6 Colorful Accent 6" w:uiPriority="51"/>
+    <w:lsdException w:name="List Table 7 Colorful Accent 6" w:uiPriority="52"/>
+    <w:lsdException w:name="Mention" w:semiHidden="1" w:unhideWhenUsed="1"/>
+    <w:lsdException w:name="Smart Hyperlink" w:semiHidden="1" w:unhideWhenUsed="1"/>
+    <w:lsdException w:name="Hashtag" w:semiHidden="1" w:unhideWhenUsed="1"/>
+    <w:lsdException w:name="Unresolved Mention" w:semiHidden="1" w:unhideWhenUsed="1"/>
+    <w:lsdException w:name="Smart Link" w:semiHidden="1" w:unhideWhenUsed="1"/>
+  </w:latentStyles>
+  <w:style w:type="paragraph" w:default="1" w:styleId="Normal">
+    <w:name w:val="Normal"/>
+    <w:qFormat/>
   </w:style>
-  <w:style w:type="paragraph" w:styleId="Normal" w:default="1">
-    <w:name w:val="normal"/>
-  </w:style>
-  <w:style w:type="paragraph" w:styleId="Heading1">
+  <w:style w:type="paragraph" w:styleId="Ttulo1">
     <w:name w:val="heading 1"/>
     <w:basedOn w:val="Normal"/>
     <w:next w:val="Normal"/>
+    <w:uiPriority w:val="9"/>
+    <w:qFormat/>
     <w:pPr>
-      <w:keepNext w:val="1"/>
-      <w:keepLines w:val="1"/>
-      <w:pageBreakBefore w:val="0"/>
-      <w:spacing w:after="120" w:before="400" w:lineRule="auto"/>
+      <w:keepNext/>
+      <w:keepLines/>
+      <w:spacing w:before="400" w:after="120"/>
+      <w:outlineLvl w:val="0"/>
     </w:pPr>
     <w:rPr>
       <w:sz w:val="40"/>
       <w:szCs w:val="40"/>
     </w:rPr>
   </w:style>
-  <w:style w:type="paragraph" w:styleId="Heading2">
+  <w:style w:type="paragraph" w:styleId="Ttulo2">
     <w:name w:val="heading 2"/>
     <w:basedOn w:val="Normal"/>
     <w:next w:val="Normal"/>
+    <w:uiPriority w:val="9"/>
+    <w:unhideWhenUsed/>
+    <w:qFormat/>
     <w:pPr>
-      <w:keepNext w:val="1"/>
-      <w:keepLines w:val="1"/>
-      <w:pageBreakBefore w:val="0"/>
-      <w:spacing w:after="120" w:before="360" w:lineRule="auto"/>
+      <w:keepNext/>
+      <w:keepLines/>
+      <w:spacing w:before="360" w:after="120"/>
+      <w:outlineLvl w:val="1"/>
     </w:pPr>
     <w:rPr>
-      <w:b w:val="0"/>
       <w:sz w:val="32"/>
       <w:szCs w:val="32"/>
     </w:rPr>
   </w:style>
-  <w:style w:type="paragraph" w:styleId="Heading3">
+  <w:style w:type="paragraph" w:styleId="Ttulo3">
     <w:name w:val="heading 3"/>
     <w:basedOn w:val="Normal"/>
     <w:next w:val="Normal"/>
+    <w:uiPriority w:val="9"/>
+    <w:unhideWhenUsed/>
+    <w:qFormat/>
     <w:pPr>
-      <w:keepNext w:val="1"/>
-      <w:keepLines w:val="1"/>
-      <w:pageBreakBefore w:val="0"/>
-      <w:spacing w:after="80" w:before="320" w:lineRule="auto"/>
+      <w:keepNext/>
+      <w:keepLines/>
+      <w:spacing w:before="320" w:after="80"/>
+      <w:outlineLvl w:val="2"/>
     </w:pPr>
     <w:rPr>
-      <w:b w:val="0"/>
       <w:color w:val="434343"/>
       <w:sz w:val="28"/>
       <w:szCs w:val="28"/>
     </w:rPr>
   </w:style>
-  <w:style w:type="paragraph" w:styleId="Heading4">
+  <w:style w:type="paragraph" w:styleId="Ttulo4">
     <w:name w:val="heading 4"/>
     <w:basedOn w:val="Normal"/>
     <w:next w:val="Normal"/>
+    <w:uiPriority w:val="9"/>
+    <w:semiHidden/>
+    <w:unhideWhenUsed/>
+    <w:qFormat/>
     <w:pPr>
-      <w:keepNext w:val="1"/>
-      <w:keepLines w:val="1"/>
-      <w:pageBreakBefore w:val="0"/>
-      <w:spacing w:after="80" w:before="280" w:lineRule="auto"/>
+      <w:keepNext/>
+      <w:keepLines/>
+      <w:spacing w:before="280" w:after="80"/>
+      <w:outlineLvl w:val="3"/>
     </w:pPr>
     <w:rPr>
       <w:color w:val="666666"/>
@@ -2161,73 +3042,114 @@
       <w:szCs w:val="24"/>
     </w:rPr>
   </w:style>
-  <w:style w:type="paragraph" w:styleId="Heading5">
+  <w:style w:type="paragraph" w:styleId="Ttulo5">
     <w:name w:val="heading 5"/>
     <w:basedOn w:val="Normal"/>
     <w:next w:val="Normal"/>
+    <w:uiPriority w:val="9"/>
+    <w:semiHidden/>
+    <w:unhideWhenUsed/>
+    <w:qFormat/>
     <w:pPr>
-      <w:keepNext w:val="1"/>
-      <w:keepLines w:val="1"/>
-      <w:pageBreakBefore w:val="0"/>
-      <w:spacing w:after="80" w:before="240" w:lineRule="auto"/>
+      <w:keepNext/>
+      <w:keepLines/>
+      <w:spacing w:before="240" w:after="80"/>
+      <w:outlineLvl w:val="4"/>
     </w:pPr>
     <w:rPr>
       <w:color w:val="666666"/>
-      <w:sz w:val="22"/>
-      <w:szCs w:val="22"/>
     </w:rPr>
   </w:style>
-  <w:style w:type="paragraph" w:styleId="Heading6">
+  <w:style w:type="paragraph" w:styleId="Ttulo6">
     <w:name w:val="heading 6"/>
     <w:basedOn w:val="Normal"/>
     <w:next w:val="Normal"/>
+    <w:uiPriority w:val="9"/>
+    <w:semiHidden/>
+    <w:unhideWhenUsed/>
+    <w:qFormat/>
     <w:pPr>
-      <w:keepNext w:val="1"/>
-      <w:keepLines w:val="1"/>
-      <w:pageBreakBefore w:val="0"/>
-      <w:spacing w:after="80" w:before="240" w:lineRule="auto"/>
+      <w:keepNext/>
+      <w:keepLines/>
+      <w:spacing w:before="240" w:after="80"/>
+      <w:outlineLvl w:val="5"/>
     </w:pPr>
     <w:rPr>
-      <w:i w:val="1"/>
+      <w:i/>
       <w:color w:val="666666"/>
-      <w:sz w:val="22"/>
-      <w:szCs w:val="22"/>
     </w:rPr>
   </w:style>
-  <w:style w:type="paragraph" w:styleId="Title">
+  <w:style w:type="character" w:default="1" w:styleId="Fuentedeprrafopredeter">
+    <w:name w:val="Default Paragraph Font"/>
+    <w:uiPriority w:val="1"/>
+    <w:unhideWhenUsed/>
+  </w:style>
+  <w:style w:type="table" w:default="1" w:styleId="Tablanormal">
+    <w:name w:val="Normal Table"/>
+    <w:uiPriority w:val="99"/>
+    <w:semiHidden/>
+    <w:unhideWhenUsed/>
+    <w:tblPr>
+      <w:tblInd w:w="0" w:type="dxa"/>
+      <w:tblCellMar>
+        <w:top w:w="0" w:type="dxa"/>
+        <w:left w:w="108" w:type="dxa"/>
+        <w:bottom w:w="0" w:type="dxa"/>
+        <w:right w:w="108" w:type="dxa"/>
+      </w:tblCellMar>
+    </w:tblPr>
+  </w:style>
+  <w:style w:type="numbering" w:default="1" w:styleId="Sinlista">
+    <w:name w:val="No List"/>
+    <w:uiPriority w:val="99"/>
+    <w:semiHidden/>
+    <w:unhideWhenUsed/>
+  </w:style>
+  <w:style w:type="table" w:customStyle="1" w:styleId="TableNormal">
+    <w:name w:val="TableNormal"/>
+    <w:tblPr>
+      <w:tblCellMar>
+        <w:top w:w="100" w:type="dxa"/>
+        <w:left w:w="100" w:type="dxa"/>
+        <w:bottom w:w="100" w:type="dxa"/>
+        <w:right w:w="100" w:type="dxa"/>
+      </w:tblCellMar>
+    </w:tblPr>
+  </w:style>
+  <w:style w:type="paragraph" w:styleId="Ttulo">
     <w:name w:val="Title"/>
     <w:basedOn w:val="Normal"/>
     <w:next w:val="Normal"/>
+    <w:uiPriority w:val="10"/>
+    <w:qFormat/>
     <w:pPr>
-      <w:keepNext w:val="1"/>
-      <w:keepLines w:val="1"/>
-      <w:pageBreakBefore w:val="0"/>
-      <w:spacing w:after="60" w:before="0" w:lineRule="auto"/>
+      <w:keepNext/>
+      <w:keepLines/>
+      <w:spacing w:after="60"/>
     </w:pPr>
     <w:rPr>
       <w:sz w:val="52"/>
       <w:szCs w:val="52"/>
     </w:rPr>
   </w:style>
-  <w:style w:type="paragraph" w:styleId="Subtitle">
+  <w:style w:type="paragraph" w:styleId="Subttulo">
     <w:name w:val="Subtitle"/>
     <w:basedOn w:val="Normal"/>
     <w:next w:val="Normal"/>
+    <w:uiPriority w:val="11"/>
+    <w:qFormat/>
     <w:pPr>
-      <w:keepNext w:val="1"/>
-      <w:keepLines w:val="1"/>
-      <w:pageBreakBefore w:val="0"/>
-      <w:spacing w:after="320" w:before="0" w:lineRule="auto"/>
+      <w:keepNext/>
+      <w:keepLines/>
+      <w:spacing w:after="320"/>
     </w:pPr>
     <w:rPr>
-      <w:rFonts w:ascii="Arial" w:cs="Arial" w:eastAsia="Arial" w:hAnsi="Arial"/>
-      <w:i w:val="0"/>
       <w:color w:val="666666"/>
       <w:sz w:val="30"/>
       <w:szCs w:val="30"/>
     </w:rPr>
   </w:style>
-  <w:style w:type="table" w:styleId="Table1">
+  <w:style w:type="table" w:customStyle="1" w:styleId="a">
     <w:basedOn w:val="TableNormal"/>
     <w:tblPr>
       <w:tblStyleRowBandSize w:val="1"/>
